--- a/Selenium/All Selenium + Java/selenium/Selenium/TestNG/Parallel test execution TestNG.docx
+++ b/Selenium/All Selenium + Java/selenium/Selenium/TestNG/Parallel test execution TestNG.docx
@@ -1,109 +1,221 @@
 
 <file path=word/document.xml><?xml version="1.0" encoding="utf-8"?>
-<w:document xmlns:ve="http://schemas.openxmlformats.org/markup-compatibility/2006" xmlns:o="urn:schemas-microsoft-com:office:office" xmlns:r="http://schemas.openxmlformats.org/officeDocument/2006/relationships" xmlns:m="http://schemas.openxmlformats.org/officeDocument/2006/math" xmlns:v="urn:schemas-microsoft-com:vml" xmlns:wp="http://schemas.openxmlformats.org/drawingml/2006/wordprocessingDrawing" xmlns:w10="urn:schemas-microsoft-com:office:word" xmlns:w="http://schemas.openxmlformats.org/wordprocessingml/2006/main" xmlns:wne="http://schemas.microsoft.com/office/word/2006/wordml">
+<w:document xmlns:wpc="http://schemas.microsoft.com/office/word/2010/wordprocessingCanvas" xmlns:cx="http://schemas.microsoft.com/office/drawing/2014/chartex" xmlns:cx1="http://schemas.microsoft.com/office/drawing/2015/9/8/chartex" xmlns:cx2="http://schemas.microsoft.com/office/drawing/2015/10/21/chartex" xmlns:cx3="http://schemas.microsoft.com/office/drawing/2016/5/9/chartex" xmlns:cx4="http://schemas.microsoft.com/office/drawing/2016/5/10/chartex" xmlns:cx5="http://schemas.microsoft.com/office/drawing/2016/5/11/chartex" xmlns:cx6="http://schemas.microsoft.com/office/drawing/2016/5/12/chartex" xmlns:cx7="http://schemas.microsoft.com/office/drawing/2016/5/13/chartex" xmlns:cx8="http://schemas.microsoft.com/office/drawing/2016/5/14/chartex" xmlns:mc="http://schemas.openxmlformats.org/markup-compatibility/2006" xmlns:aink="http://schemas.microsoft.com/office/drawing/2016/ink" xmlns:am3d="http://schemas.microsoft.com/office/drawing/2017/model3d" xmlns:o="urn:schemas-microsoft-com:office:office" xmlns:r="http://schemas.openxmlformats.org/officeDocument/2006/relationships" xmlns:m="http://schemas.openxmlformats.org/officeDocument/2006/math" xmlns:v="urn:schemas-microsoft-com:vml" xmlns:wp14="http://schemas.microsoft.com/office/word/2010/wordprocessingDrawing" xmlns:wp="http://schemas.openxmlformats.org/drawingml/2006/wordprocessingDrawing" xmlns:w10="urn:schemas-microsoft-com:office:word" xmlns:w="http://schemas.openxmlformats.org/wordprocessingml/2006/main" xmlns:w14="http://schemas.microsoft.com/office/word/2010/wordml" xmlns:w15="http://schemas.microsoft.com/office/word/2012/wordml" xmlns:w16cex="http://schemas.microsoft.com/office/word/2018/wordml/cex" xmlns:w16cid="http://schemas.microsoft.com/office/word/2016/wordml/cid" xmlns:w16="http://schemas.microsoft.com/office/word/2018/wordml" xmlns:w16se="http://schemas.microsoft.com/office/word/2015/wordml/symex" xmlns:wpg="http://schemas.microsoft.com/office/word/2010/wordprocessingGroup" xmlns:wpi="http://schemas.microsoft.com/office/word/2010/wordprocessingInk" xmlns:wne="http://schemas.microsoft.com/office/word/2006/wordml" xmlns:wps="http://schemas.microsoft.com/office/word/2010/wordprocessingShape" mc:Ignorable="w14 w15 w16se w16cid w16 w16cex wp14">
   <w:body>
     <w:p>
       <w:pPr>
-        <w:rPr>
-          <w:sz w:val="28"/>
-          <w:szCs w:val="28"/>
-        </w:rPr>
-      </w:pPr>
-      <w:r>
-        <w:rPr>
-          <w:sz w:val="28"/>
-          <w:szCs w:val="28"/>
+        <w:spacing w:after="0"/>
+        <w:rPr>
+          <w:rFonts w:ascii="Open Sans" w:hAnsi="Open Sans" w:cs="Open Sans"/>
+          <w:color w:val="212529"/>
+          <w:shd w:val="clear" w:color="auto" w:fill="FFFFFF"/>
+        </w:rPr>
+      </w:pPr>
+      <w:r>
+        <w:rPr>
+          <w:rFonts w:ascii="Open Sans" w:hAnsi="Open Sans" w:cs="Open Sans"/>
+          <w:color w:val="212529"/>
+          <w:shd w:val="clear" w:color="auto" w:fill="FFFFFF"/>
         </w:rPr>
         <w:t xml:space="preserve">We can run multiple </w:t>
       </w:r>
       <w:r>
         <w:rPr>
-          <w:sz w:val="28"/>
-          <w:szCs w:val="28"/>
+          <w:rFonts w:ascii="Open Sans" w:hAnsi="Open Sans" w:cs="Open Sans"/>
+          <w:color w:val="212529"/>
+          <w:shd w:val="clear" w:color="auto" w:fill="FFFFFF"/>
         </w:rPr>
         <w:t xml:space="preserve">TESTS of testing </w:t>
       </w:r>
       <w:r>
         <w:rPr>
-          <w:sz w:val="28"/>
-          <w:szCs w:val="28"/>
+          <w:rFonts w:ascii="Open Sans" w:hAnsi="Open Sans" w:cs="Open Sans"/>
+          <w:color w:val="212529"/>
+          <w:shd w:val="clear" w:color="auto" w:fill="FFFFFF"/>
         </w:rPr>
         <w:t>parallel</w:t>
       </w:r>
       <w:r>
         <w:rPr>
-          <w:sz w:val="28"/>
-          <w:szCs w:val="28"/>
-        </w:rPr>
-        <w:t xml:space="preserve">. Example in </w:t>
+          <w:rFonts w:ascii="Open Sans" w:hAnsi="Open Sans" w:cs="Open Sans"/>
+          <w:color w:val="212529"/>
+          <w:shd w:val="clear" w:color="auto" w:fill="FFFFFF"/>
+        </w:rPr>
+        <w:t xml:space="preserve">. </w:t>
+      </w:r>
+      <w:r>
+        <w:rPr>
+          <w:rFonts w:ascii="Open Sans" w:hAnsi="Open Sans" w:cs="Open Sans"/>
+          <w:color w:val="212529"/>
+          <w:shd w:val="clear" w:color="auto" w:fill="FFFFFF"/>
+        </w:rPr>
+        <w:t xml:space="preserve">We can run </w:t>
+      </w:r>
+      <w:r>
+        <w:rPr>
+          <w:rFonts w:ascii="Open Sans" w:hAnsi="Open Sans" w:cs="Open Sans"/>
+          <w:b/>
+          <w:bCs/>
+          <w:color w:val="212529"/>
+          <w:shd w:val="clear" w:color="auto" w:fill="FFFFFF"/>
+        </w:rPr>
+        <w:t>class</w:t>
+      </w:r>
+      <w:r>
+        <w:rPr>
+          <w:rFonts w:ascii="Open Sans" w:hAnsi="Open Sans" w:cs="Open Sans"/>
+          <w:color w:val="212529"/>
+          <w:shd w:val="clear" w:color="auto" w:fill="FFFFFF"/>
+        </w:rPr>
+        <w:t xml:space="preserve">, </w:t>
+      </w:r>
+      <w:r>
+        <w:rPr>
+          <w:rFonts w:ascii="Open Sans" w:hAnsi="Open Sans" w:cs="Open Sans"/>
+          <w:b/>
+          <w:bCs/>
+          <w:color w:val="212529"/>
+          <w:shd w:val="clear" w:color="auto" w:fill="FFFFFF"/>
+        </w:rPr>
+        <w:t>test</w:t>
+      </w:r>
+      <w:r>
+        <w:rPr>
+          <w:rFonts w:ascii="Open Sans" w:hAnsi="Open Sans" w:cs="Open Sans"/>
+          <w:color w:val="212529"/>
+          <w:shd w:val="clear" w:color="auto" w:fill="FFFFFF"/>
+        </w:rPr>
+        <w:t xml:space="preserve">, </w:t>
+      </w:r>
+      <w:r>
+        <w:rPr>
+          <w:rFonts w:ascii="Open Sans" w:hAnsi="Open Sans" w:cs="Open Sans"/>
+          <w:color w:val="212529"/>
+          <w:shd w:val="clear" w:color="auto" w:fill="FFFFFF"/>
+        </w:rPr>
+        <w:t>and</w:t>
+      </w:r>
+      <w:r>
+        <w:rPr>
+          <w:rFonts w:ascii="Open Sans" w:hAnsi="Open Sans" w:cs="Open Sans"/>
+          <w:color w:val="212529"/>
+          <w:shd w:val="clear" w:color="auto" w:fill="FFFFFF"/>
+        </w:rPr>
+        <w:t xml:space="preserve"> </w:t>
+      </w:r>
+      <w:r>
+        <w:rPr>
+          <w:rFonts w:ascii="Open Sans" w:hAnsi="Open Sans" w:cs="Open Sans"/>
+          <w:b/>
+          <w:bCs/>
+          <w:color w:val="212529"/>
+          <w:shd w:val="clear" w:color="auto" w:fill="FFFFFF"/>
+        </w:rPr>
+        <w:t>method</w:t>
+      </w:r>
+      <w:r>
+        <w:rPr>
+          <w:rFonts w:ascii="Open Sans" w:hAnsi="Open Sans" w:cs="Open Sans"/>
+          <w:color w:val="212529"/>
+          <w:shd w:val="clear" w:color="auto" w:fill="FFFFFF"/>
+        </w:rPr>
+        <w:t xml:space="preserve"> parallelly. </w:t>
+      </w:r>
+    </w:p>
+    <w:p>
+      <w:pPr>
+        <w:spacing w:after="0"/>
+        <w:rPr>
+          <w:rFonts w:ascii="Open Sans" w:hAnsi="Open Sans" w:cs="Open Sans"/>
+          <w:b/>
+          <w:bCs/>
+          <w:color w:val="212529"/>
+          <w:u w:val="single"/>
+          <w:shd w:val="clear" w:color="auto" w:fill="FFFFFF"/>
+        </w:rPr>
+      </w:pPr>
+    </w:p>
+    <w:p>
+      <w:pPr>
+        <w:rPr>
+          <w:rFonts w:ascii="Open Sans" w:hAnsi="Open Sans" w:cs="Open Sans"/>
+          <w:color w:val="212529"/>
+          <w:shd w:val="clear" w:color="auto" w:fill="FFFFFF"/>
+        </w:rPr>
+      </w:pPr>
+      <w:r>
+        <w:rPr>
+          <w:rFonts w:ascii="Open Sans" w:hAnsi="Open Sans" w:cs="Open Sans"/>
+          <w:b/>
+          <w:bCs/>
+          <w:color w:val="212529"/>
+          <w:u w:val="single"/>
+          <w:shd w:val="clear" w:color="auto" w:fill="FFFFFF"/>
+        </w:rPr>
+        <w:t xml:space="preserve">1. </w:t>
+      </w:r>
+      <w:r>
+        <w:rPr>
+          <w:rFonts w:ascii="Open Sans" w:hAnsi="Open Sans" w:cs="Open Sans"/>
+          <w:b/>
+          <w:bCs/>
+          <w:color w:val="212529"/>
+          <w:u w:val="single"/>
+          <w:shd w:val="clear" w:color="auto" w:fill="FFFFFF"/>
+        </w:rPr>
+        <w:t>Class</w:t>
+      </w:r>
+      <w:r>
+        <w:rPr>
+          <w:rFonts w:ascii="Open Sans" w:hAnsi="Open Sans" w:cs="Open Sans"/>
+          <w:b/>
+          <w:bCs/>
+          <w:color w:val="212529"/>
+          <w:u w:val="single"/>
+          <w:shd w:val="clear" w:color="auto" w:fill="FFFFFF"/>
+        </w:rPr>
+        <w:t xml:space="preserve"> parallel </w:t>
       </w:r>
       <w:proofErr w:type="gramStart"/>
       <w:r>
         <w:rPr>
-          <w:sz w:val="28"/>
-          <w:szCs w:val="28"/>
-        </w:rPr>
-        <w:t>eclipse</w:t>
-      </w:r>
-      <w:r>
-        <w:rPr>
-          <w:sz w:val="28"/>
-          <w:szCs w:val="28"/>
+          <w:rFonts w:ascii="Open Sans" w:hAnsi="Open Sans" w:cs="Open Sans"/>
+          <w:b/>
+          <w:bCs/>
+          <w:color w:val="212529"/>
+          <w:u w:val="single"/>
+          <w:shd w:val="clear" w:color="auto" w:fill="FFFFFF"/>
+        </w:rPr>
+        <w:t>execution</w:t>
+      </w:r>
+      <w:r>
+        <w:rPr>
+          <w:rFonts w:ascii="Open Sans" w:hAnsi="Open Sans" w:cs="Open Sans"/>
+          <w:b/>
+          <w:bCs/>
+          <w:color w:val="212529"/>
+          <w:u w:val="single"/>
+          <w:shd w:val="clear" w:color="auto" w:fill="FFFFFF"/>
         </w:rPr>
         <w:t xml:space="preserve"> :</w:t>
       </w:r>
       <w:proofErr w:type="gramEnd"/>
       <w:r>
         <w:rPr>
-          <w:sz w:val="28"/>
-          <w:szCs w:val="28"/>
+          <w:rFonts w:ascii="Open Sans" w:hAnsi="Open Sans" w:cs="Open Sans"/>
+          <w:b/>
+          <w:bCs/>
+          <w:color w:val="212529"/>
+          <w:u w:val="single"/>
+          <w:shd w:val="clear" w:color="auto" w:fill="FFFFFF"/>
         </w:rPr>
         <w:t xml:space="preserve"> </w:t>
       </w:r>
-      <w:proofErr w:type="spellStart"/>
-      <w:r>
-        <w:rPr>
-          <w:sz w:val="28"/>
-          <w:szCs w:val="28"/>
-        </w:rPr>
-        <w:t>TestNG</w:t>
-      </w:r>
-      <w:proofErr w:type="spellEnd"/>
-      <w:r>
-        <w:rPr>
-          <w:sz w:val="28"/>
-          <w:szCs w:val="28"/>
-        </w:rPr>
-        <w:t xml:space="preserve"> programs &gt; </w:t>
-      </w:r>
-      <w:proofErr w:type="spellStart"/>
-      <w:r>
-        <w:rPr>
-          <w:sz w:val="28"/>
-          <w:szCs w:val="28"/>
-        </w:rPr>
-        <w:t>src</w:t>
-      </w:r>
-      <w:proofErr w:type="spellEnd"/>
-      <w:r>
-        <w:rPr>
-          <w:sz w:val="28"/>
-          <w:szCs w:val="28"/>
-        </w:rPr>
-        <w:t xml:space="preserve"> &gt; p1 &gt; testing xml.</w:t>
-      </w:r>
-    </w:p>
-    <w:p>
-      <w:pPr>
-        <w:rPr>
-          <w:sz w:val="28"/>
-          <w:szCs w:val="28"/>
-        </w:rPr>
-      </w:pPr>
-      <w:r>
-        <w:rPr>
-          <w:sz w:val="28"/>
-          <w:szCs w:val="28"/>
+      <w:r>
+        <w:rPr>
+          <w:rFonts w:ascii="Open Sans" w:hAnsi="Open Sans" w:cs="Open Sans"/>
+          <w:color w:val="212529"/>
+          <w:shd w:val="clear" w:color="auto" w:fill="FFFFFF"/>
         </w:rPr>
         <w:t>We have set parameter parallel = class, so it executes the classes parallel.</w:t>
       </w:r>
@@ -205,20 +317,13 @@
         </w:rPr>
         <w:t xml:space="preserve"> </w:t>
       </w:r>
+      <w:proofErr w:type="gramStart"/>
       <w:r>
         <w:rPr>
           <w:rFonts w:ascii="Consolas" w:hAnsi="Consolas" w:cs="Consolas"/>
           <w:color w:val="3F5FBF"/>
         </w:rPr>
-        <w:t>&lt;</w:t>
-      </w:r>
-      <w:proofErr w:type="gramStart"/>
-      <w:r>
-        <w:rPr>
-          <w:rFonts w:ascii="Consolas" w:hAnsi="Consolas" w:cs="Consolas"/>
-          <w:color w:val="3F5FBF"/>
-        </w:rPr>
-        <w:t>!--</w:t>
+        <w:t>&lt;!--</w:t>
       </w:r>
       <w:proofErr w:type="gramEnd"/>
       <w:r>
@@ -435,7 +540,6 @@
         </w:rPr>
         <w:t>&lt;</w:t>
       </w:r>
-      <w:proofErr w:type="gramStart"/>
       <w:r>
         <w:rPr>
           <w:rFonts w:ascii="Consolas" w:hAnsi="Consolas" w:cs="Consolas"/>
@@ -443,7 +547,6 @@
         </w:rPr>
         <w:t>packages</w:t>
       </w:r>
-      <w:proofErr w:type="gramEnd"/>
       <w:r>
         <w:rPr>
           <w:rFonts w:ascii="Consolas" w:hAnsi="Consolas" w:cs="Consolas"/>
@@ -578,7 +681,6 @@
         </w:rPr>
         <w:t>&lt;</w:t>
       </w:r>
-      <w:proofErr w:type="gramStart"/>
       <w:r>
         <w:rPr>
           <w:rFonts w:ascii="Consolas" w:hAnsi="Consolas" w:cs="Consolas"/>
@@ -586,7 +688,6 @@
         </w:rPr>
         <w:t>classes</w:t>
       </w:r>
-      <w:proofErr w:type="gramEnd"/>
       <w:r>
         <w:rPr>
           <w:rFonts w:ascii="Consolas" w:hAnsi="Consolas" w:cs="Consolas"/>
@@ -1114,17 +1215,6 @@
     </w:p>
     <w:p>
       <w:pPr>
-        <w:autoSpaceDE w:val="0"/>
-        <w:autoSpaceDN w:val="0"/>
-        <w:adjustRightInd w:val="0"/>
-        <w:spacing w:after="0" w:line="240" w:lineRule="auto"/>
-        <w:rPr>
-          <w:rFonts w:ascii="Consolas" w:hAnsi="Consolas" w:cs="Consolas"/>
-        </w:rPr>
-      </w:pPr>
-    </w:p>
-    <w:p>
-      <w:pPr>
         <w:rPr>
           <w:sz w:val="28"/>
           <w:szCs w:val="28"/>
@@ -1134,10 +1224,315 @@
     <w:p>
       <w:pPr>
         <w:rPr>
+          <w:rFonts w:ascii="Open Sans" w:hAnsi="Open Sans" w:cs="Open Sans"/>
+          <w:color w:val="212529"/>
+          <w:shd w:val="clear" w:color="auto" w:fill="FFFFFF"/>
+        </w:rPr>
+      </w:pPr>
+      <w:r>
+        <w:rPr>
+          <w:rFonts w:ascii="Open Sans" w:hAnsi="Open Sans" w:cs="Open Sans"/>
+          <w:b/>
+          <w:bCs/>
+          <w:color w:val="212529"/>
+          <w:u w:val="single"/>
+          <w:shd w:val="clear" w:color="auto" w:fill="FFFFFF"/>
+        </w:rPr>
+        <w:t xml:space="preserve">2. </w:t>
+      </w:r>
+      <w:r>
+        <w:rPr>
+          <w:rFonts w:ascii="Open Sans" w:hAnsi="Open Sans" w:cs="Open Sans"/>
+          <w:b/>
+          <w:bCs/>
+          <w:color w:val="212529"/>
+          <w:u w:val="single"/>
+          <w:shd w:val="clear" w:color="auto" w:fill="FFFFFF"/>
+        </w:rPr>
+        <w:t xml:space="preserve">Methods parallel </w:t>
+      </w:r>
+      <w:proofErr w:type="gramStart"/>
+      <w:r>
+        <w:rPr>
+          <w:rFonts w:ascii="Open Sans" w:hAnsi="Open Sans" w:cs="Open Sans"/>
+          <w:b/>
+          <w:bCs/>
+          <w:color w:val="212529"/>
+          <w:u w:val="single"/>
+          <w:shd w:val="clear" w:color="auto" w:fill="FFFFFF"/>
+        </w:rPr>
+        <w:t>execution</w:t>
+      </w:r>
+      <w:r>
+        <w:rPr>
+          <w:rFonts w:ascii="Open Sans" w:hAnsi="Open Sans" w:cs="Open Sans"/>
+          <w:color w:val="212529"/>
+          <w:shd w:val="clear" w:color="auto" w:fill="FFFFFF"/>
+        </w:rPr>
+        <w:t xml:space="preserve"> :</w:t>
+      </w:r>
+      <w:proofErr w:type="gramEnd"/>
+      <w:r>
+        <w:rPr>
+          <w:rFonts w:ascii="Open Sans" w:hAnsi="Open Sans" w:cs="Open Sans"/>
+          <w:color w:val="212529"/>
+          <w:shd w:val="clear" w:color="auto" w:fill="FFFFFF"/>
+        </w:rPr>
+        <w:t xml:space="preserve"> </w:t>
+      </w:r>
+      <w:r>
+        <w:rPr>
+          <w:rFonts w:ascii="Open Sans" w:hAnsi="Open Sans" w:cs="Open Sans"/>
+          <w:color w:val="212529"/>
+          <w:shd w:val="clear" w:color="auto" w:fill="FFFFFF"/>
+        </w:rPr>
+        <w:t xml:space="preserve">Here it </w:t>
+      </w:r>
+      <w:r>
+        <w:rPr>
+          <w:rFonts w:ascii="Open Sans" w:hAnsi="Open Sans" w:cs="Open Sans"/>
+          <w:color w:val="212529"/>
+          <w:sz w:val="20"/>
+          <w:szCs w:val="20"/>
+          <w:shd w:val="clear" w:color="auto" w:fill="FFFFFF"/>
+        </w:rPr>
+        <w:t xml:space="preserve">runs </w:t>
+      </w:r>
+      <w:r>
+        <w:rPr>
+          <w:rFonts w:ascii="Open Sans" w:hAnsi="Open Sans" w:cs="Open Sans"/>
+          <w:color w:val="212529"/>
+          <w:shd w:val="clear" w:color="auto" w:fill="FFFFFF"/>
+        </w:rPr>
+        <w:t xml:space="preserve">methods </w:t>
+      </w:r>
+      <w:r>
+        <w:rPr>
+          <w:rFonts w:ascii="Open Sans" w:hAnsi="Open Sans" w:cs="Open Sans"/>
+          <w:color w:val="212529"/>
+          <w:shd w:val="clear" w:color="auto" w:fill="FFFFFF"/>
+        </w:rPr>
+        <w:t>parallelly</w:t>
+      </w:r>
+    </w:p>
+    <w:p>
+      <w:pPr>
+        <w:rPr>
           <w:sz w:val="28"/>
           <w:szCs w:val="28"/>
         </w:rPr>
       </w:pPr>
+      <w:r>
+        <w:rPr>
+          <w:noProof/>
+        </w:rPr>
+        <w:drawing>
+          <wp:inline distT="0" distB="0" distL="0" distR="0" wp14:anchorId="601CF915" wp14:editId="4C761ADE">
+            <wp:extent cx="5943600" cy="2396490"/>
+            <wp:effectExtent l="0" t="0" r="0" b="0"/>
+            <wp:docPr id="1" name="Picture 1"/>
+            <wp:cNvGraphicFramePr>
+              <a:graphicFrameLocks xmlns:a="http://schemas.openxmlformats.org/drawingml/2006/main" noChangeAspect="1"/>
+            </wp:cNvGraphicFramePr>
+            <a:graphic xmlns:a="http://schemas.openxmlformats.org/drawingml/2006/main">
+              <a:graphicData uri="http://schemas.openxmlformats.org/drawingml/2006/picture">
+                <pic:pic xmlns:pic="http://schemas.openxmlformats.org/drawingml/2006/picture">
+                  <pic:nvPicPr>
+                    <pic:cNvPr id="1" name=""/>
+                    <pic:cNvPicPr/>
+                  </pic:nvPicPr>
+                  <pic:blipFill>
+                    <a:blip r:embed="rId4"/>
+                    <a:stretch>
+                      <a:fillRect/>
+                    </a:stretch>
+                  </pic:blipFill>
+                  <pic:spPr>
+                    <a:xfrm>
+                      <a:off x="0" y="0"/>
+                      <a:ext cx="5943600" cy="2396490"/>
+                    </a:xfrm>
+                    <a:prstGeom prst="rect">
+                      <a:avLst/>
+                    </a:prstGeom>
+                  </pic:spPr>
+                </pic:pic>
+              </a:graphicData>
+            </a:graphic>
+          </wp:inline>
+        </w:drawing>
+      </w:r>
+    </w:p>
+    <w:p>
+      <w:pPr>
+        <w:rPr>
+          <w:rFonts w:ascii="Open Sans" w:hAnsi="Open Sans" w:cs="Open Sans"/>
+          <w:color w:val="212529"/>
+          <w:shd w:val="clear" w:color="auto" w:fill="FFFFFF"/>
+        </w:rPr>
+      </w:pPr>
+      <w:r>
+        <w:rPr>
+          <w:rFonts w:ascii="Open Sans" w:hAnsi="Open Sans" w:cs="Open Sans"/>
+          <w:b/>
+          <w:bCs/>
+          <w:color w:val="212529"/>
+          <w:u w:val="single"/>
+          <w:shd w:val="clear" w:color="auto" w:fill="FFFFFF"/>
+        </w:rPr>
+        <w:t>Threads</w:t>
+      </w:r>
+      <w:r>
+        <w:rPr>
+          <w:rFonts w:ascii="Open Sans" w:hAnsi="Open Sans" w:cs="Open Sans"/>
+          <w:color w:val="212529"/>
+          <w:shd w:val="clear" w:color="auto" w:fill="FFFFFF"/>
+        </w:rPr>
+        <w:t xml:space="preserve"> in parallel testing refer to different parts in which the test execution will be divided and run parallelly. </w:t>
+      </w:r>
+      <w:proofErr w:type="gramStart"/>
+      <w:r>
+        <w:rPr>
+          <w:rFonts w:ascii="Open Sans" w:hAnsi="Open Sans" w:cs="Open Sans"/>
+          <w:color w:val="212529"/>
+          <w:shd w:val="clear" w:color="auto" w:fill="FFFFFF"/>
+        </w:rPr>
+        <w:t>So</w:t>
+      </w:r>
+      <w:proofErr w:type="gramEnd"/>
+      <w:r>
+        <w:rPr>
+          <w:rFonts w:ascii="Open Sans" w:hAnsi="Open Sans" w:cs="Open Sans"/>
+          <w:color w:val="212529"/>
+          <w:shd w:val="clear" w:color="auto" w:fill="FFFFFF"/>
+        </w:rPr>
+        <w:t xml:space="preserve"> if there are two threads and two methods, they will take one method each and run them parallelly (</w:t>
+      </w:r>
+      <w:r>
+        <w:rPr>
+          <w:rStyle w:val="Emphasis"/>
+          <w:rFonts w:ascii="Open Sans" w:hAnsi="Open Sans" w:cs="Open Sans"/>
+          <w:color w:val="212529"/>
+          <w:u w:val="single"/>
+          <w:shd w:val="clear" w:color="auto" w:fill="FFFFFF"/>
+        </w:rPr>
+        <w:t xml:space="preserve">if we are running the </w:t>
+      </w:r>
+      <w:r>
+        <w:rPr>
+          <w:rStyle w:val="Emphasis"/>
+          <w:rFonts w:ascii="Open Sans" w:hAnsi="Open Sans" w:cs="Open Sans"/>
+          <w:b/>
+          <w:bCs/>
+          <w:color w:val="212529"/>
+          <w:u w:val="single"/>
+          <w:shd w:val="clear" w:color="auto" w:fill="FFFFFF"/>
+        </w:rPr>
+        <w:t>methods</w:t>
+      </w:r>
+      <w:r>
+        <w:rPr>
+          <w:rStyle w:val="Emphasis"/>
+          <w:rFonts w:ascii="Open Sans" w:hAnsi="Open Sans" w:cs="Open Sans"/>
+          <w:color w:val="212529"/>
+          <w:u w:val="single"/>
+          <w:shd w:val="clear" w:color="auto" w:fill="FFFFFF"/>
+        </w:rPr>
+        <w:t xml:space="preserve"> parallelly</w:t>
+      </w:r>
+      <w:r>
+        <w:rPr>
+          <w:rFonts w:ascii="Open Sans" w:hAnsi="Open Sans" w:cs="Open Sans"/>
+          <w:color w:val="212529"/>
+          <w:shd w:val="clear" w:color="auto" w:fill="FFFFFF"/>
+        </w:rPr>
+        <w:t>). But if there are three methods and two threads, one will have to wait until one thread is free and takes up that method for execution. Therefore, we need to specify the number of threads we want to run while performing parallel testing in TestNG.</w:t>
+      </w:r>
+      <w:r>
+        <w:rPr>
+          <w:rFonts w:ascii="Open Sans" w:hAnsi="Open Sans" w:cs="Open Sans"/>
+          <w:color w:val="212529"/>
+          <w:shd w:val="clear" w:color="auto" w:fill="FFFFFF"/>
+        </w:rPr>
+        <w:t xml:space="preserve"> </w:t>
+      </w:r>
+      <w:r>
+        <w:rPr>
+          <w:rStyle w:val="Strong"/>
+          <w:rFonts w:ascii="Open Sans" w:hAnsi="Open Sans" w:cs="Open Sans"/>
+          <w:i/>
+          <w:iCs/>
+          <w:color w:val="212529"/>
+          <w:shd w:val="clear" w:color="auto" w:fill="FFFFFF"/>
+        </w:rPr>
+        <w:t>The TestNG has a default value of thread = 5 for parallel testing</w:t>
+      </w:r>
+      <w:r>
+        <w:rPr>
+          <w:rFonts w:ascii="Open Sans" w:hAnsi="Open Sans" w:cs="Open Sans"/>
+          <w:color w:val="212529"/>
+          <w:shd w:val="clear" w:color="auto" w:fill="FFFFFF"/>
+        </w:rPr>
+        <w:t xml:space="preserve">. </w:t>
+      </w:r>
+      <w:r>
+        <w:rPr>
+          <w:rFonts w:ascii="Open Sans" w:hAnsi="Open Sans" w:cs="Open Sans"/>
+          <w:color w:val="212529"/>
+          <w:shd w:val="clear" w:color="auto" w:fill="FFFFFF"/>
+        </w:rPr>
+        <w:t xml:space="preserve">It is ok even if we do not mention thread for parallel testing always. </w:t>
+      </w:r>
+    </w:p>
+    <w:p>
+      <w:pPr>
+        <w:rPr>
+          <w:rFonts w:ascii="Open Sans" w:hAnsi="Open Sans" w:cs="Open Sans"/>
+          <w:color w:val="212529"/>
+          <w:shd w:val="clear" w:color="auto" w:fill="FFFFFF"/>
+        </w:rPr>
+      </w:pPr>
+      <w:r>
+        <w:rPr>
+          <w:noProof/>
+        </w:rPr>
+        <w:lastRenderedPageBreak/>
+        <w:drawing>
+          <wp:inline distT="0" distB="0" distL="0" distR="0" wp14:anchorId="4D2A032F" wp14:editId="5FC9079A">
+            <wp:extent cx="6400800" cy="2638425"/>
+            <wp:effectExtent l="0" t="0" r="0" b="9525"/>
+            <wp:docPr id="2" name="Picture 2"/>
+            <wp:cNvGraphicFramePr>
+              <a:graphicFrameLocks xmlns:a="http://schemas.openxmlformats.org/drawingml/2006/main" noChangeAspect="1"/>
+            </wp:cNvGraphicFramePr>
+            <a:graphic xmlns:a="http://schemas.openxmlformats.org/drawingml/2006/main">
+              <a:graphicData uri="http://schemas.openxmlformats.org/drawingml/2006/picture">
+                <pic:pic xmlns:pic="http://schemas.openxmlformats.org/drawingml/2006/picture">
+                  <pic:nvPicPr>
+                    <pic:cNvPr id="1" name=""/>
+                    <pic:cNvPicPr/>
+                  </pic:nvPicPr>
+                  <pic:blipFill>
+                    <a:blip r:embed="rId5"/>
+                    <a:stretch>
+                      <a:fillRect/>
+                    </a:stretch>
+                  </pic:blipFill>
+                  <pic:spPr>
+                    <a:xfrm>
+                      <a:off x="0" y="0"/>
+                      <a:ext cx="6400800" cy="2638425"/>
+                    </a:xfrm>
+                    <a:prstGeom prst="rect">
+                      <a:avLst/>
+                    </a:prstGeom>
+                  </pic:spPr>
+                </pic:pic>
+              </a:graphicData>
+            </a:graphic>
+          </wp:inline>
+        </w:drawing>
+      </w:r>
     </w:p>
     <w:p>
       <w:pPr>
@@ -1146,14 +1541,98 @@
           <w:szCs w:val="28"/>
         </w:rPr>
       </w:pPr>
-    </w:p>
-    <w:p>
-      <w:pPr>
+      <w:r>
         <w:rPr>
           <w:sz w:val="28"/>
           <w:szCs w:val="28"/>
         </w:rPr>
-      </w:pPr>
+        <w:t xml:space="preserve">3. </w:t>
+      </w:r>
+      <w:r>
+        <w:rPr>
+          <w:rFonts w:ascii="Open Sans" w:hAnsi="Open Sans" w:cs="Open Sans"/>
+          <w:b/>
+          <w:bCs/>
+          <w:color w:val="212529"/>
+          <w:u w:val="single"/>
+          <w:shd w:val="clear" w:color="auto" w:fill="FFFFFF"/>
+        </w:rPr>
+        <w:t>Test</w:t>
+      </w:r>
+      <w:r>
+        <w:rPr>
+          <w:rFonts w:ascii="Open Sans" w:hAnsi="Open Sans" w:cs="Open Sans"/>
+          <w:b/>
+          <w:bCs/>
+          <w:color w:val="212529"/>
+          <w:u w:val="single"/>
+          <w:shd w:val="clear" w:color="auto" w:fill="FFFFFF"/>
+        </w:rPr>
+        <w:t xml:space="preserve"> parallel </w:t>
+      </w:r>
+      <w:proofErr w:type="gramStart"/>
+      <w:r>
+        <w:rPr>
+          <w:rFonts w:ascii="Open Sans" w:hAnsi="Open Sans" w:cs="Open Sans"/>
+          <w:b/>
+          <w:bCs/>
+          <w:color w:val="212529"/>
+          <w:u w:val="single"/>
+          <w:shd w:val="clear" w:color="auto" w:fill="FFFFFF"/>
+        </w:rPr>
+        <w:t>execution</w:t>
+      </w:r>
+      <w:r>
+        <w:rPr>
+          <w:rFonts w:ascii="Open Sans" w:hAnsi="Open Sans" w:cs="Open Sans"/>
+          <w:color w:val="212529"/>
+          <w:shd w:val="clear" w:color="auto" w:fill="FFFFFF"/>
+        </w:rPr>
+        <w:t xml:space="preserve"> :</w:t>
+      </w:r>
+      <w:proofErr w:type="gramEnd"/>
+      <w:r>
+        <w:rPr>
+          <w:rFonts w:ascii="Open Sans" w:hAnsi="Open Sans" w:cs="Open Sans"/>
+          <w:color w:val="212529"/>
+          <w:shd w:val="clear" w:color="auto" w:fill="FFFFFF"/>
+        </w:rPr>
+        <w:t xml:space="preserve"> Here it </w:t>
+      </w:r>
+      <w:r>
+        <w:rPr>
+          <w:rFonts w:ascii="Open Sans" w:hAnsi="Open Sans" w:cs="Open Sans"/>
+          <w:color w:val="212529"/>
+          <w:sz w:val="20"/>
+          <w:szCs w:val="20"/>
+          <w:shd w:val="clear" w:color="auto" w:fill="FFFFFF"/>
+        </w:rPr>
+        <w:t xml:space="preserve">runs </w:t>
+      </w:r>
+      <w:r>
+        <w:rPr>
+          <w:rFonts w:ascii="Open Sans" w:hAnsi="Open Sans" w:cs="Open Sans"/>
+          <w:color w:val="212529"/>
+          <w:shd w:val="clear" w:color="auto" w:fill="FFFFFF"/>
+        </w:rPr>
+        <w:t>tests</w:t>
+      </w:r>
+      <w:r>
+        <w:rPr>
+          <w:rFonts w:ascii="Open Sans" w:hAnsi="Open Sans" w:cs="Open Sans"/>
+          <w:color w:val="212529"/>
+          <w:shd w:val="clear" w:color="auto" w:fill="FFFFFF"/>
+        </w:rPr>
+        <w:t xml:space="preserve"> </w:t>
+      </w:r>
+      <w:r>
+        <w:rPr>
+          <w:rFonts w:ascii="Open Sans" w:hAnsi="Open Sans" w:cs="Open Sans"/>
+          <w:color w:val="212529"/>
+          <w:shd w:val="clear" w:color="auto" w:fill="FFFFFF"/>
+        </w:rPr>
+        <w:t>parallelly</w:t>
+      </w:r>
     </w:p>
     <w:p>
       <w:pPr>
@@ -1162,10 +1641,82 @@
           <w:szCs w:val="28"/>
         </w:rPr>
       </w:pPr>
+      <w:r>
+        <w:rPr>
+          <w:noProof/>
+        </w:rPr>
+        <w:drawing>
+          <wp:inline distT="0" distB="0" distL="0" distR="0" wp14:anchorId="601A45BA" wp14:editId="3B53073E">
+            <wp:extent cx="6858000" cy="4182745"/>
+            <wp:effectExtent l="0" t="0" r="0" b="0"/>
+            <wp:docPr id="4" name="Picture 4"/>
+            <wp:cNvGraphicFramePr>
+              <a:graphicFrameLocks xmlns:a="http://schemas.openxmlformats.org/drawingml/2006/main" noChangeAspect="1"/>
+            </wp:cNvGraphicFramePr>
+            <a:graphic xmlns:a="http://schemas.openxmlformats.org/drawingml/2006/main">
+              <a:graphicData uri="http://schemas.openxmlformats.org/drawingml/2006/picture">
+                <pic:pic xmlns:pic="http://schemas.openxmlformats.org/drawingml/2006/picture">
+                  <pic:nvPicPr>
+                    <pic:cNvPr id="1" name=""/>
+                    <pic:cNvPicPr/>
+                  </pic:nvPicPr>
+                  <pic:blipFill>
+                    <a:blip r:embed="rId6"/>
+                    <a:stretch>
+                      <a:fillRect/>
+                    </a:stretch>
+                  </pic:blipFill>
+                  <pic:spPr>
+                    <a:xfrm>
+                      <a:off x="0" y="0"/>
+                      <a:ext cx="6858000" cy="4182745"/>
+                    </a:xfrm>
+                    <a:prstGeom prst="rect">
+                      <a:avLst/>
+                    </a:prstGeom>
+                  </pic:spPr>
+                </pic:pic>
+              </a:graphicData>
+            </a:graphic>
+          </wp:inline>
+        </w:drawing>
+      </w:r>
+    </w:p>
+    <w:p>
+      <w:pPr>
+        <w:rPr>
+          <w:sz w:val="28"/>
+          <w:szCs w:val="28"/>
+        </w:rPr>
+      </w:pPr>
+    </w:p>
+    <w:p>
+      <w:pPr>
+        <w:rPr>
+          <w:sz w:val="28"/>
+          <w:szCs w:val="28"/>
+        </w:rPr>
+      </w:pPr>
+    </w:p>
+    <w:p>
+      <w:pPr>
+        <w:rPr>
+          <w:sz w:val="28"/>
+          <w:szCs w:val="28"/>
+        </w:rPr>
+      </w:pPr>
+    </w:p>
+    <w:p>
+      <w:pPr>
+        <w:rPr>
+          <w:sz w:val="28"/>
+          <w:szCs w:val="28"/>
+        </w:rPr>
+      </w:pPr>
     </w:p>
     <w:sectPr>
       <w:pgSz w:w="12240" w:h="15840"/>
-      <w:pgMar w:top="1440" w:right="1440" w:bottom="1440" w:left="1440" w:header="720" w:footer="720" w:gutter="0"/>
+      <w:pgMar w:top="720" w:right="720" w:bottom="720" w:left="720" w:header="720" w:footer="720" w:gutter="0"/>
       <w:cols w:space="720"/>
       <w:docGrid w:linePitch="360"/>
     </w:sectPr>
@@ -1174,7 +1725,7 @@
 </file>
 
 <file path=word/styles.xml><?xml version="1.0" encoding="utf-8"?>
-<w:styles xmlns:r="http://schemas.openxmlformats.org/officeDocument/2006/relationships" xmlns:w="http://schemas.openxmlformats.org/wordprocessingml/2006/main">
+<w:styles xmlns:mc="http://schemas.openxmlformats.org/markup-compatibility/2006" xmlns:r="http://schemas.openxmlformats.org/officeDocument/2006/relationships" xmlns:w="http://schemas.openxmlformats.org/wordprocessingml/2006/main" xmlns:w14="http://schemas.microsoft.com/office/word/2010/wordml" xmlns:w15="http://schemas.microsoft.com/office/word/2012/wordml" xmlns:w16cex="http://schemas.microsoft.com/office/word/2018/wordml/cex" xmlns:w16cid="http://schemas.microsoft.com/office/word/2016/wordml/cid" xmlns:w16="http://schemas.microsoft.com/office/word/2018/wordml" xmlns:w16se="http://schemas.microsoft.com/office/word/2015/wordml/symex" mc:Ignorable="w14 w15 w16se w16cid w16 w16cex">
   <w:docDefaults>
     <w:rPrDefault>
       <w:rPr>
@@ -1190,144 +1741,383 @@
       </w:pPr>
     </w:pPrDefault>
   </w:docDefaults>
-  <w:latentStyles w:defLockedState="0" w:defUIPriority="99" w:defSemiHidden="1" w:defUnhideWhenUsed="1" w:defQFormat="0" w:count="267">
-    <w:lsdException w:name="Normal" w:semiHidden="0" w:uiPriority="0" w:unhideWhenUsed="0" w:qFormat="1"/>
-    <w:lsdException w:name="heading 1" w:semiHidden="0" w:uiPriority="9" w:unhideWhenUsed="0" w:qFormat="1"/>
-    <w:lsdException w:name="heading 2" w:uiPriority="9" w:qFormat="1"/>
-    <w:lsdException w:name="heading 3" w:uiPriority="9" w:qFormat="1"/>
-    <w:lsdException w:name="heading 4" w:uiPriority="9" w:qFormat="1"/>
-    <w:lsdException w:name="heading 5" w:uiPriority="9" w:qFormat="1"/>
-    <w:lsdException w:name="heading 6" w:uiPriority="9" w:qFormat="1"/>
-    <w:lsdException w:name="heading 7" w:uiPriority="9" w:qFormat="1"/>
-    <w:lsdException w:name="heading 8" w:uiPriority="9" w:qFormat="1"/>
-    <w:lsdException w:name="heading 9" w:uiPriority="9" w:qFormat="1"/>
-    <w:lsdException w:name="toc 1" w:uiPriority="39"/>
-    <w:lsdException w:name="toc 2" w:uiPriority="39"/>
-    <w:lsdException w:name="toc 3" w:uiPriority="39"/>
-    <w:lsdException w:name="toc 4" w:uiPriority="39"/>
-    <w:lsdException w:name="toc 5" w:uiPriority="39"/>
-    <w:lsdException w:name="toc 6" w:uiPriority="39"/>
-    <w:lsdException w:name="toc 7" w:uiPriority="39"/>
-    <w:lsdException w:name="toc 8" w:uiPriority="39"/>
-    <w:lsdException w:name="toc 9" w:uiPriority="39"/>
-    <w:lsdException w:name="caption" w:uiPriority="35" w:qFormat="1"/>
-    <w:lsdException w:name="Title" w:semiHidden="0" w:uiPriority="10" w:unhideWhenUsed="0" w:qFormat="1"/>
-    <w:lsdException w:name="Default Paragraph Font" w:uiPriority="1"/>
-    <w:lsdException w:name="Subtitle" w:semiHidden="0" w:uiPriority="11" w:unhideWhenUsed="0" w:qFormat="1"/>
-    <w:lsdException w:name="Strong" w:semiHidden="0" w:uiPriority="22" w:unhideWhenUsed="0" w:qFormat="1"/>
-    <w:lsdException w:name="Emphasis" w:semiHidden="0" w:uiPriority="20" w:unhideWhenUsed="0" w:qFormat="1"/>
-    <w:lsdException w:name="Table Grid" w:semiHidden="0" w:uiPriority="59" w:unhideWhenUsed="0"/>
-    <w:lsdException w:name="Placeholder Text" w:unhideWhenUsed="0"/>
-    <w:lsdException w:name="No Spacing" w:semiHidden="0" w:uiPriority="1" w:unhideWhenUsed="0" w:qFormat="1"/>
-    <w:lsdException w:name="Light Shading" w:semiHidden="0" w:uiPriority="60" w:unhideWhenUsed="0"/>
-    <w:lsdException w:name="Light List" w:semiHidden="0" w:uiPriority="61" w:unhideWhenUsed="0"/>
-    <w:lsdException w:name="Light Grid" w:semiHidden="0" w:uiPriority="62" w:unhideWhenUsed="0"/>
-    <w:lsdException w:name="Medium Shading 1" w:semiHidden="0" w:uiPriority="63" w:unhideWhenUsed="0"/>
-    <w:lsdException w:name="Medium Shading 2" w:semiHidden="0" w:uiPriority="64" w:unhideWhenUsed="0"/>
-    <w:lsdException w:name="Medium List 1" w:semiHidden="0" w:uiPriority="65" w:unhideWhenUsed="0"/>
-    <w:lsdException w:name="Medium List 2" w:semiHidden="0" w:uiPriority="66" w:unhideWhenUsed="0"/>
-    <w:lsdException w:name="Medium Grid 1" w:semiHidden="0" w:uiPriority="67" w:unhideWhenUsed="0"/>
-    <w:lsdException w:name="Medium Grid 2" w:semiHidden="0" w:uiPriority="68" w:unhideWhenUsed="0"/>
-    <w:lsdException w:name="Medium Grid 3" w:semiHidden="0" w:uiPriority="69" w:unhideWhenUsed="0"/>
-    <w:lsdException w:name="Dark List" w:semiHidden="0" w:uiPriority="70" w:unhideWhenUsed="0"/>
-    <w:lsdException w:name="Colorful Shading" w:semiHidden="0" w:uiPriority="71" w:unhideWhenUsed="0"/>
-    <w:lsdException w:name="Colorful List" w:semiHidden="0" w:uiPriority="72" w:unhideWhenUsed="0"/>
-    <w:lsdException w:name="Colorful Grid" w:semiHidden="0" w:uiPriority="73" w:unhideWhenUsed="0"/>
-    <w:lsdException w:name="Light Shading Accent 1" w:semiHidden="0" w:uiPriority="60" w:unhideWhenUsed="0"/>
-    <w:lsdException w:name="Light List Accent 1" w:semiHidden="0" w:uiPriority="61" w:unhideWhenUsed="0"/>
-    <w:lsdException w:name="Light Grid Accent 1" w:semiHidden="0" w:uiPriority="62" w:unhideWhenUsed="0"/>
-    <w:lsdException w:name="Medium Shading 1 Accent 1" w:semiHidden="0" w:uiPriority="63" w:unhideWhenUsed="0"/>
-    <w:lsdException w:name="Medium Shading 2 Accent 1" w:semiHidden="0" w:uiPriority="64" w:unhideWhenUsed="0"/>
-    <w:lsdException w:name="Medium List 1 Accent 1" w:semiHidden="0" w:uiPriority="65" w:unhideWhenUsed="0"/>
-    <w:lsdException w:name="Revision" w:unhideWhenUsed="0"/>
-    <w:lsdException w:name="List Paragraph" w:semiHidden="0" w:uiPriority="34" w:unhideWhenUsed="0" w:qFormat="1"/>
-    <w:lsdException w:name="Quote" w:semiHidden="0" w:uiPriority="29" w:unhideWhenUsed="0" w:qFormat="1"/>
-    <w:lsdException w:name="Intense Quote" w:semiHidden="0" w:uiPriority="30" w:unhideWhenUsed="0" w:qFormat="1"/>
-    <w:lsdException w:name="Medium List 2 Accent 1" w:semiHidden="0" w:uiPriority="66" w:unhideWhenUsed="0"/>
-    <w:lsdException w:name="Medium Grid 1 Accent 1" w:semiHidden="0" w:uiPriority="67" w:unhideWhenUsed="0"/>
-    <w:lsdException w:name="Medium Grid 2 Accent 1" w:semiHidden="0" w:uiPriority="68" w:unhideWhenUsed="0"/>
-    <w:lsdException w:name="Medium Grid 3 Accent 1" w:semiHidden="0" w:uiPriority="69" w:unhideWhenUsed="0"/>
-    <w:lsdException w:name="Dark List Accent 1" w:semiHidden="0" w:uiPriority="70" w:unhideWhenUsed="0"/>
-    <w:lsdException w:name="Colorful Shading Accent 1" w:semiHidden="0" w:uiPriority="71" w:unhideWhenUsed="0"/>
-    <w:lsdException w:name="Colorful List Accent 1" w:semiHidden="0" w:uiPriority="72" w:unhideWhenUsed="0"/>
-    <w:lsdException w:name="Colorful Grid Accent 1" w:semiHidden="0" w:uiPriority="73" w:unhideWhenUsed="0"/>
-    <w:lsdException w:name="Light Shading Accent 2" w:semiHidden="0" w:uiPriority="60" w:unhideWhenUsed="0"/>
-    <w:lsdException w:name="Light List Accent 2" w:semiHidden="0" w:uiPriority="61" w:unhideWhenUsed="0"/>
-    <w:lsdException w:name="Light Grid Accent 2" w:semiHidden="0" w:uiPriority="62" w:unhideWhenUsed="0"/>
-    <w:lsdException w:name="Medium Shading 1 Accent 2" w:semiHidden="0" w:uiPriority="63" w:unhideWhenUsed="0"/>
-    <w:lsdException w:name="Medium Shading 2 Accent 2" w:semiHidden="0" w:uiPriority="64" w:unhideWhenUsed="0"/>
-    <w:lsdException w:name="Medium List 1 Accent 2" w:semiHidden="0" w:uiPriority="65" w:unhideWhenUsed="0"/>
-    <w:lsdException w:name="Medium List 2 Accent 2" w:semiHidden="0" w:uiPriority="66" w:unhideWhenUsed="0"/>
-    <w:lsdException w:name="Medium Grid 1 Accent 2" w:semiHidden="0" w:uiPriority="67" w:unhideWhenUsed="0"/>
-    <w:lsdException w:name="Medium Grid 2 Accent 2" w:semiHidden="0" w:uiPriority="68" w:unhideWhenUsed="0"/>
-    <w:lsdException w:name="Medium Grid 3 Accent 2" w:semiHidden="0" w:uiPriority="69" w:unhideWhenUsed="0"/>
-    <w:lsdException w:name="Dark List Accent 2" w:semiHidden="0" w:uiPriority="70" w:unhideWhenUsed="0"/>
-    <w:lsdException w:name="Colorful Shading Accent 2" w:semiHidden="0" w:uiPriority="71" w:unhideWhenUsed="0"/>
-    <w:lsdException w:name="Colorful List Accent 2" w:semiHidden="0" w:uiPriority="72" w:unhideWhenUsed="0"/>
-    <w:lsdException w:name="Colorful Grid Accent 2" w:semiHidden="0" w:uiPriority="73" w:unhideWhenUsed="0"/>
-    <w:lsdException w:name="Light Shading Accent 3" w:semiHidden="0" w:uiPriority="60" w:unhideWhenUsed="0"/>
-    <w:lsdException w:name="Light List Accent 3" w:semiHidden="0" w:uiPriority="61" w:unhideWhenUsed="0"/>
-    <w:lsdException w:name="Light Grid Accent 3" w:semiHidden="0" w:uiPriority="62" w:unhideWhenUsed="0"/>
-    <w:lsdException w:name="Medium Shading 1 Accent 3" w:semiHidden="0" w:uiPriority="63" w:unhideWhenUsed="0"/>
-    <w:lsdException w:name="Medium Shading 2 Accent 3" w:semiHidden="0" w:uiPriority="64" w:unhideWhenUsed="0"/>
-    <w:lsdException w:name="Medium List 1 Accent 3" w:semiHidden="0" w:uiPriority="65" w:unhideWhenUsed="0"/>
-    <w:lsdException w:name="Medium List 2 Accent 3" w:semiHidden="0" w:uiPriority="66" w:unhideWhenUsed="0"/>
-    <w:lsdException w:name="Medium Grid 1 Accent 3" w:semiHidden="0" w:uiPriority="67" w:unhideWhenUsed="0"/>
-    <w:lsdException w:name="Medium Grid 2 Accent 3" w:semiHidden="0" w:uiPriority="68" w:unhideWhenUsed="0"/>
-    <w:lsdException w:name="Medium Grid 3 Accent 3" w:semiHidden="0" w:uiPriority="69" w:unhideWhenUsed="0"/>
-    <w:lsdException w:name="Dark List Accent 3" w:semiHidden="0" w:uiPriority="70" w:unhideWhenUsed="0"/>
-    <w:lsdException w:name="Colorful Shading Accent 3" w:semiHidden="0" w:uiPriority="71" w:unhideWhenUsed="0"/>
-    <w:lsdException w:name="Colorful List Accent 3" w:semiHidden="0" w:uiPriority="72" w:unhideWhenUsed="0"/>
-    <w:lsdException w:name="Colorful Grid Accent 3" w:semiHidden="0" w:uiPriority="73" w:unhideWhenUsed="0"/>
-    <w:lsdException w:name="Light Shading Accent 4" w:semiHidden="0" w:uiPriority="60" w:unhideWhenUsed="0"/>
-    <w:lsdException w:name="Light List Accent 4" w:semiHidden="0" w:uiPriority="61" w:unhideWhenUsed="0"/>
-    <w:lsdException w:name="Light Grid Accent 4" w:semiHidden="0" w:uiPriority="62" w:unhideWhenUsed="0"/>
-    <w:lsdException w:name="Medium Shading 1 Accent 4" w:semiHidden="0" w:uiPriority="63" w:unhideWhenUsed="0"/>
-    <w:lsdException w:name="Medium Shading 2 Accent 4" w:semiHidden="0" w:uiPriority="64" w:unhideWhenUsed="0"/>
-    <w:lsdException w:name="Medium List 1 Accent 4" w:semiHidden="0" w:uiPriority="65" w:unhideWhenUsed="0"/>
-    <w:lsdException w:name="Medium List 2 Accent 4" w:semiHidden="0" w:uiPriority="66" w:unhideWhenUsed="0"/>
-    <w:lsdException w:name="Medium Grid 1 Accent 4" w:semiHidden="0" w:uiPriority="67" w:unhideWhenUsed="0"/>
-    <w:lsdException w:name="Medium Grid 2 Accent 4" w:semiHidden="0" w:uiPriority="68" w:unhideWhenUsed="0"/>
-    <w:lsdException w:name="Medium Grid 3 Accent 4" w:semiHidden="0" w:uiPriority="69" w:unhideWhenUsed="0"/>
-    <w:lsdException w:name="Dark List Accent 4" w:semiHidden="0" w:uiPriority="70" w:unhideWhenUsed="0"/>
-    <w:lsdException w:name="Colorful Shading Accent 4" w:semiHidden="0" w:uiPriority="71" w:unhideWhenUsed="0"/>
-    <w:lsdException w:name="Colorful List Accent 4" w:semiHidden="0" w:uiPriority="72" w:unhideWhenUsed="0"/>
-    <w:lsdException w:name="Colorful Grid Accent 4" w:semiHidden="0" w:uiPriority="73" w:unhideWhenUsed="0"/>
-    <w:lsdException w:name="Light Shading Accent 5" w:semiHidden="0" w:uiPriority="60" w:unhideWhenUsed="0"/>
-    <w:lsdException w:name="Light List Accent 5" w:semiHidden="0" w:uiPriority="61" w:unhideWhenUsed="0"/>
-    <w:lsdException w:name="Light Grid Accent 5" w:semiHidden="0" w:uiPriority="62" w:unhideWhenUsed="0"/>
-    <w:lsdException w:name="Medium Shading 1 Accent 5" w:semiHidden="0" w:uiPriority="63" w:unhideWhenUsed="0"/>
-    <w:lsdException w:name="Medium Shading 2 Accent 5" w:semiHidden="0" w:uiPriority="64" w:unhideWhenUsed="0"/>
-    <w:lsdException w:name="Medium List 1 Accent 5" w:semiHidden="0" w:uiPriority="65" w:unhideWhenUsed="0"/>
-    <w:lsdException w:name="Medium List 2 Accent 5" w:semiHidden="0" w:uiPriority="66" w:unhideWhenUsed="0"/>
-    <w:lsdException w:name="Medium Grid 1 Accent 5" w:semiHidden="0" w:uiPriority="67" w:unhideWhenUsed="0"/>
-    <w:lsdException w:name="Medium Grid 2 Accent 5" w:semiHidden="0" w:uiPriority="68" w:unhideWhenUsed="0"/>
-    <w:lsdException w:name="Medium Grid 3 Accent 5" w:semiHidden="0" w:uiPriority="69" w:unhideWhenUsed="0"/>
-    <w:lsdException w:name="Dark List Accent 5" w:semiHidden="0" w:uiPriority="70" w:unhideWhenUsed="0"/>
-    <w:lsdException w:name="Colorful Shading Accent 5" w:semiHidden="0" w:uiPriority="71" w:unhideWhenUsed="0"/>
-    <w:lsdException w:name="Colorful List Accent 5" w:semiHidden="0" w:uiPriority="72" w:unhideWhenUsed="0"/>
-    <w:lsdException w:name="Colorful Grid Accent 5" w:semiHidden="0" w:uiPriority="73" w:unhideWhenUsed="0"/>
-    <w:lsdException w:name="Light Shading Accent 6" w:semiHidden="0" w:uiPriority="60" w:unhideWhenUsed="0"/>
-    <w:lsdException w:name="Light List Accent 6" w:semiHidden="0" w:uiPriority="61" w:unhideWhenUsed="0"/>
-    <w:lsdException w:name="Light Grid Accent 6" w:semiHidden="0" w:uiPriority="62" w:unhideWhenUsed="0"/>
-    <w:lsdException w:name="Medium Shading 1 Accent 6" w:semiHidden="0" w:uiPriority="63" w:unhideWhenUsed="0"/>
-    <w:lsdException w:name="Medium Shading 2 Accent 6" w:semiHidden="0" w:uiPriority="64" w:unhideWhenUsed="0"/>
-    <w:lsdException w:name="Medium List 1 Accent 6" w:semiHidden="0" w:uiPriority="65" w:unhideWhenUsed="0"/>
-    <w:lsdException w:name="Medium List 2 Accent 6" w:semiHidden="0" w:uiPriority="66" w:unhideWhenUsed="0"/>
-    <w:lsdException w:name="Medium Grid 1 Accent 6" w:semiHidden="0" w:uiPriority="67" w:unhideWhenUsed="0"/>
-    <w:lsdException w:name="Medium Grid 2 Accent 6" w:semiHidden="0" w:uiPriority="68" w:unhideWhenUsed="0"/>
-    <w:lsdException w:name="Medium Grid 3 Accent 6" w:semiHidden="0" w:uiPriority="69" w:unhideWhenUsed="0"/>
-    <w:lsdException w:name="Dark List Accent 6" w:semiHidden="0" w:uiPriority="70" w:unhideWhenUsed="0"/>
-    <w:lsdException w:name="Colorful Shading Accent 6" w:semiHidden="0" w:uiPriority="71" w:unhideWhenUsed="0"/>
-    <w:lsdException w:name="Colorful List Accent 6" w:semiHidden="0" w:uiPriority="72" w:unhideWhenUsed="0"/>
-    <w:lsdException w:name="Colorful Grid Accent 6" w:semiHidden="0" w:uiPriority="73" w:unhideWhenUsed="0"/>
-    <w:lsdException w:name="Subtle Emphasis" w:semiHidden="0" w:uiPriority="19" w:unhideWhenUsed="0" w:qFormat="1"/>
-    <w:lsdException w:name="Intense Emphasis" w:semiHidden="0" w:uiPriority="21" w:unhideWhenUsed="0" w:qFormat="1"/>
-    <w:lsdException w:name="Subtle Reference" w:semiHidden="0" w:uiPriority="31" w:unhideWhenUsed="0" w:qFormat="1"/>
-    <w:lsdException w:name="Intense Reference" w:semiHidden="0" w:uiPriority="32" w:unhideWhenUsed="0" w:qFormat="1"/>
-    <w:lsdException w:name="Book Title" w:semiHidden="0" w:uiPriority="33" w:unhideWhenUsed="0" w:qFormat="1"/>
-    <w:lsdException w:name="Bibliography" w:uiPriority="37"/>
-    <w:lsdException w:name="TOC Heading" w:uiPriority="39" w:qFormat="1"/>
+  <w:latentStyles w:defLockedState="0" w:defUIPriority="99" w:defSemiHidden="0" w:defUnhideWhenUsed="0" w:defQFormat="0" w:count="376">
+    <w:lsdException w:name="Normal" w:uiPriority="0" w:qFormat="1"/>
+    <w:lsdException w:name="heading 1" w:uiPriority="9" w:qFormat="1"/>
+    <w:lsdException w:name="heading 2" w:semiHidden="1" w:uiPriority="9" w:unhideWhenUsed="1" w:qFormat="1"/>
+    <w:lsdException w:name="heading 3" w:semiHidden="1" w:uiPriority="9" w:unhideWhenUsed="1" w:qFormat="1"/>
+    <w:lsdException w:name="heading 4" w:semiHidden="1" w:uiPriority="9" w:unhideWhenUsed="1" w:qFormat="1"/>
+    <w:lsdException w:name="heading 5" w:semiHidden="1" w:uiPriority="9" w:unhideWhenUsed="1" w:qFormat="1"/>
+    <w:lsdException w:name="heading 6" w:semiHidden="1" w:uiPriority="9" w:unhideWhenUsed="1" w:qFormat="1"/>
+    <w:lsdException w:name="heading 7" w:semiHidden="1" w:uiPriority="9" w:unhideWhenUsed="1" w:qFormat="1"/>
+    <w:lsdException w:name="heading 8" w:semiHidden="1" w:uiPriority="9" w:unhideWhenUsed="1" w:qFormat="1"/>
+    <w:lsdException w:name="heading 9" w:semiHidden="1" w:uiPriority="9" w:unhideWhenUsed="1" w:qFormat="1"/>
+    <w:lsdException w:name="index 1" w:semiHidden="1" w:unhideWhenUsed="1"/>
+    <w:lsdException w:name="index 2" w:semiHidden="1" w:unhideWhenUsed="1"/>
+    <w:lsdException w:name="index 3" w:semiHidden="1" w:unhideWhenUsed="1"/>
+    <w:lsdException w:name="index 4" w:semiHidden="1" w:unhideWhenUsed="1"/>
+    <w:lsdException w:name="index 5" w:semiHidden="1" w:unhideWhenUsed="1"/>
+    <w:lsdException w:name="index 6" w:semiHidden="1" w:unhideWhenUsed="1"/>
+    <w:lsdException w:name="index 7" w:semiHidden="1" w:unhideWhenUsed="1"/>
+    <w:lsdException w:name="index 8" w:semiHidden="1" w:unhideWhenUsed="1"/>
+    <w:lsdException w:name="index 9" w:semiHidden="1" w:unhideWhenUsed="1"/>
+    <w:lsdException w:name="toc 1" w:semiHidden="1" w:uiPriority="39" w:unhideWhenUsed="1"/>
+    <w:lsdException w:name="toc 2" w:semiHidden="1" w:uiPriority="39" w:unhideWhenUsed="1"/>
+    <w:lsdException w:name="toc 3" w:semiHidden="1" w:uiPriority="39" w:unhideWhenUsed="1"/>
+    <w:lsdException w:name="toc 4" w:semiHidden="1" w:uiPriority="39" w:unhideWhenUsed="1"/>
+    <w:lsdException w:name="toc 5" w:semiHidden="1" w:uiPriority="39" w:unhideWhenUsed="1"/>
+    <w:lsdException w:name="toc 6" w:semiHidden="1" w:uiPriority="39" w:unhideWhenUsed="1"/>
+    <w:lsdException w:name="toc 7" w:semiHidden="1" w:uiPriority="39" w:unhideWhenUsed="1"/>
+    <w:lsdException w:name="toc 8" w:semiHidden="1" w:uiPriority="39" w:unhideWhenUsed="1"/>
+    <w:lsdException w:name="toc 9" w:semiHidden="1" w:uiPriority="39" w:unhideWhenUsed="1"/>
+    <w:lsdException w:name="Normal Indent" w:semiHidden="1" w:unhideWhenUsed="1"/>
+    <w:lsdException w:name="footnote text" w:semiHidden="1" w:unhideWhenUsed="1"/>
+    <w:lsdException w:name="annotation text" w:semiHidden="1" w:unhideWhenUsed="1"/>
+    <w:lsdException w:name="header" w:semiHidden="1" w:unhideWhenUsed="1"/>
+    <w:lsdException w:name="footer" w:semiHidden="1" w:unhideWhenUsed="1"/>
+    <w:lsdException w:name="index heading" w:semiHidden="1" w:unhideWhenUsed="1"/>
+    <w:lsdException w:name="caption" w:semiHidden="1" w:uiPriority="35" w:unhideWhenUsed="1" w:qFormat="1"/>
+    <w:lsdException w:name="table of figures" w:semiHidden="1" w:unhideWhenUsed="1"/>
+    <w:lsdException w:name="envelope address" w:semiHidden="1" w:unhideWhenUsed="1"/>
+    <w:lsdException w:name="envelope return" w:semiHidden="1" w:unhideWhenUsed="1"/>
+    <w:lsdException w:name="footnote reference" w:semiHidden="1" w:unhideWhenUsed="1"/>
+    <w:lsdException w:name="annotation reference" w:semiHidden="1" w:unhideWhenUsed="1"/>
+    <w:lsdException w:name="line number" w:semiHidden="1" w:unhideWhenUsed="1"/>
+    <w:lsdException w:name="page number" w:semiHidden="1" w:unhideWhenUsed="1"/>
+    <w:lsdException w:name="endnote reference" w:semiHidden="1" w:unhideWhenUsed="1"/>
+    <w:lsdException w:name="endnote text" w:semiHidden="1" w:unhideWhenUsed="1"/>
+    <w:lsdException w:name="table of authorities" w:semiHidden="1" w:unhideWhenUsed="1"/>
+    <w:lsdException w:name="macro" w:semiHidden="1" w:unhideWhenUsed="1"/>
+    <w:lsdException w:name="toa heading" w:semiHidden="1" w:unhideWhenUsed="1"/>
+    <w:lsdException w:name="List" w:semiHidden="1" w:unhideWhenUsed="1"/>
+    <w:lsdException w:name="List Bullet" w:semiHidden="1" w:unhideWhenUsed="1"/>
+    <w:lsdException w:name="List Number" w:semiHidden="1" w:unhideWhenUsed="1"/>
+    <w:lsdException w:name="List 2" w:semiHidden="1" w:unhideWhenUsed="1"/>
+    <w:lsdException w:name="List 3" w:semiHidden="1" w:unhideWhenUsed="1"/>
+    <w:lsdException w:name="List 4" w:semiHidden="1" w:unhideWhenUsed="1"/>
+    <w:lsdException w:name="List 5" w:semiHidden="1" w:unhideWhenUsed="1"/>
+    <w:lsdException w:name="List Bullet 2" w:semiHidden="1" w:unhideWhenUsed="1"/>
+    <w:lsdException w:name="List Bullet 3" w:semiHidden="1" w:unhideWhenUsed="1"/>
+    <w:lsdException w:name="List Bullet 4" w:semiHidden="1" w:unhideWhenUsed="1"/>
+    <w:lsdException w:name="List Bullet 5" w:semiHidden="1" w:unhideWhenUsed="1"/>
+    <w:lsdException w:name="List Number 2" w:semiHidden="1" w:unhideWhenUsed="1"/>
+    <w:lsdException w:name="List Number 3" w:semiHidden="1" w:unhideWhenUsed="1"/>
+    <w:lsdException w:name="List Number 4" w:semiHidden="1" w:unhideWhenUsed="1"/>
+    <w:lsdException w:name="List Number 5" w:semiHidden="1" w:unhideWhenUsed="1"/>
+    <w:lsdException w:name="Title" w:uiPriority="10" w:qFormat="1"/>
+    <w:lsdException w:name="Closing" w:semiHidden="1" w:unhideWhenUsed="1"/>
+    <w:lsdException w:name="Signature" w:semiHidden="1" w:unhideWhenUsed="1"/>
+    <w:lsdException w:name="Default Paragraph Font" w:semiHidden="1" w:uiPriority="1" w:unhideWhenUsed="1"/>
+    <w:lsdException w:name="Body Text" w:semiHidden="1" w:unhideWhenUsed="1"/>
+    <w:lsdException w:name="Body Text Indent" w:semiHidden="1" w:unhideWhenUsed="1"/>
+    <w:lsdException w:name="List Continue" w:semiHidden="1" w:unhideWhenUsed="1"/>
+    <w:lsdException w:name="List Continue 2" w:semiHidden="1" w:unhideWhenUsed="1"/>
+    <w:lsdException w:name="List Continue 3" w:semiHidden="1" w:unhideWhenUsed="1"/>
+    <w:lsdException w:name="List Continue 4" w:semiHidden="1" w:unhideWhenUsed="1"/>
+    <w:lsdException w:name="List Continue 5" w:semiHidden="1" w:unhideWhenUsed="1"/>
+    <w:lsdException w:name="Message Header" w:semiHidden="1" w:unhideWhenUsed="1"/>
+    <w:lsdException w:name="Subtitle" w:uiPriority="11" w:qFormat="1"/>
+    <w:lsdException w:name="Salutation" w:semiHidden="1" w:unhideWhenUsed="1"/>
+    <w:lsdException w:name="Date" w:semiHidden="1" w:unhideWhenUsed="1"/>
+    <w:lsdException w:name="Body Text First Indent" w:semiHidden="1" w:unhideWhenUsed="1"/>
+    <w:lsdException w:name="Body Text First Indent 2" w:semiHidden="1" w:unhideWhenUsed="1"/>
+    <w:lsdException w:name="Note Heading" w:semiHidden="1" w:unhideWhenUsed="1"/>
+    <w:lsdException w:name="Body Text 2" w:semiHidden="1" w:unhideWhenUsed="1"/>
+    <w:lsdException w:name="Body Text 3" w:semiHidden="1" w:unhideWhenUsed="1"/>
+    <w:lsdException w:name="Body Text Indent 2" w:semiHidden="1" w:unhideWhenUsed="1"/>
+    <w:lsdException w:name="Body Text Indent 3" w:semiHidden="1" w:unhideWhenUsed="1"/>
+    <w:lsdException w:name="Block Text" w:semiHidden="1" w:unhideWhenUsed="1"/>
+    <w:lsdException w:name="Hyperlink" w:semiHidden="1" w:unhideWhenUsed="1"/>
+    <w:lsdException w:name="FollowedHyperlink" w:semiHidden="1" w:unhideWhenUsed="1"/>
+    <w:lsdException w:name="Strong" w:uiPriority="22" w:qFormat="1"/>
+    <w:lsdException w:name="Emphasis" w:uiPriority="20" w:qFormat="1"/>
+    <w:lsdException w:name="Document Map" w:semiHidden="1" w:unhideWhenUsed="1"/>
+    <w:lsdException w:name="Plain Text" w:semiHidden="1" w:unhideWhenUsed="1"/>
+    <w:lsdException w:name="E-mail Signature" w:semiHidden="1" w:unhideWhenUsed="1"/>
+    <w:lsdException w:name="HTML Top of Form" w:semiHidden="1" w:unhideWhenUsed="1"/>
+    <w:lsdException w:name="HTML Bottom of Form" w:semiHidden="1" w:unhideWhenUsed="1"/>
+    <w:lsdException w:name="Normal (Web)" w:semiHidden="1" w:unhideWhenUsed="1"/>
+    <w:lsdException w:name="HTML Acronym" w:semiHidden="1" w:unhideWhenUsed="1"/>
+    <w:lsdException w:name="HTML Address" w:semiHidden="1" w:unhideWhenUsed="1"/>
+    <w:lsdException w:name="HTML Cite" w:semiHidden="1" w:unhideWhenUsed="1"/>
+    <w:lsdException w:name="HTML Code" w:semiHidden="1" w:unhideWhenUsed="1"/>
+    <w:lsdException w:name="HTML Definition" w:semiHidden="1" w:unhideWhenUsed="1"/>
+    <w:lsdException w:name="HTML Keyboard" w:semiHidden="1" w:unhideWhenUsed="1"/>
+    <w:lsdException w:name="HTML Preformatted" w:semiHidden="1" w:unhideWhenUsed="1"/>
+    <w:lsdException w:name="HTML Sample" w:semiHidden="1" w:unhideWhenUsed="1"/>
+    <w:lsdException w:name="HTML Typewriter" w:semiHidden="1" w:unhideWhenUsed="1"/>
+    <w:lsdException w:name="HTML Variable" w:semiHidden="1" w:unhideWhenUsed="1"/>
+    <w:lsdException w:name="Normal Table" w:semiHidden="1" w:unhideWhenUsed="1"/>
+    <w:lsdException w:name="annotation subject" w:semiHidden="1" w:unhideWhenUsed="1"/>
+    <w:lsdException w:name="No List" w:semiHidden="1" w:unhideWhenUsed="1"/>
+    <w:lsdException w:name="Outline List 1" w:semiHidden="1" w:unhideWhenUsed="1"/>
+    <w:lsdException w:name="Outline List 2" w:semiHidden="1" w:unhideWhenUsed="1"/>
+    <w:lsdException w:name="Outline List 3" w:semiHidden="1" w:unhideWhenUsed="1"/>
+    <w:lsdException w:name="Table Simple 1" w:semiHidden="1" w:unhideWhenUsed="1"/>
+    <w:lsdException w:name="Table Simple 2" w:semiHidden="1" w:unhideWhenUsed="1"/>
+    <w:lsdException w:name="Table Simple 3" w:semiHidden="1" w:unhideWhenUsed="1"/>
+    <w:lsdException w:name="Table Classic 1" w:semiHidden="1" w:unhideWhenUsed="1"/>
+    <w:lsdException w:name="Table Classic 2" w:semiHidden="1" w:unhideWhenUsed="1"/>
+    <w:lsdException w:name="Table Classic 3" w:semiHidden="1" w:unhideWhenUsed="1"/>
+    <w:lsdException w:name="Table Classic 4" w:semiHidden="1" w:unhideWhenUsed="1"/>
+    <w:lsdException w:name="Table Colorful 1" w:semiHidden="1" w:unhideWhenUsed="1"/>
+    <w:lsdException w:name="Table Colorful 2" w:semiHidden="1" w:unhideWhenUsed="1"/>
+    <w:lsdException w:name="Table Colorful 3" w:semiHidden="1" w:unhideWhenUsed="1"/>
+    <w:lsdException w:name="Table Columns 1" w:semiHidden="1" w:unhideWhenUsed="1"/>
+    <w:lsdException w:name="Table Columns 2" w:semiHidden="1" w:unhideWhenUsed="1"/>
+    <w:lsdException w:name="Table Columns 3" w:semiHidden="1" w:unhideWhenUsed="1"/>
+    <w:lsdException w:name="Table Columns 4" w:semiHidden="1" w:unhideWhenUsed="1"/>
+    <w:lsdException w:name="Table Columns 5" w:semiHidden="1" w:unhideWhenUsed="1"/>
+    <w:lsdException w:name="Table Grid 1" w:semiHidden="1" w:unhideWhenUsed="1"/>
+    <w:lsdException w:name="Table Grid 2" w:semiHidden="1" w:unhideWhenUsed="1"/>
+    <w:lsdException w:name="Table Grid 3" w:semiHidden="1" w:unhideWhenUsed="1"/>
+    <w:lsdException w:name="Table Grid 4" w:semiHidden="1" w:unhideWhenUsed="1"/>
+    <w:lsdException w:name="Table Grid 5" w:semiHidden="1" w:unhideWhenUsed="1"/>
+    <w:lsdException w:name="Table Grid 6" w:semiHidden="1" w:unhideWhenUsed="1"/>
+    <w:lsdException w:name="Table Grid 7" w:semiHidden="1" w:unhideWhenUsed="1"/>
+    <w:lsdException w:name="Table Grid 8" w:semiHidden="1" w:unhideWhenUsed="1"/>
+    <w:lsdException w:name="Table List 1" w:semiHidden="1" w:unhideWhenUsed="1"/>
+    <w:lsdException w:name="Table List 2" w:semiHidden="1" w:unhideWhenUsed="1"/>
+    <w:lsdException w:name="Table List 3" w:semiHidden="1" w:unhideWhenUsed="1"/>
+    <w:lsdException w:name="Table List 4" w:semiHidden="1" w:unhideWhenUsed="1"/>
+    <w:lsdException w:name="Table List 5" w:semiHidden="1" w:unhideWhenUsed="1"/>
+    <w:lsdException w:name="Table List 6" w:semiHidden="1" w:unhideWhenUsed="1"/>
+    <w:lsdException w:name="Table List 7" w:semiHidden="1" w:unhideWhenUsed="1"/>
+    <w:lsdException w:name="Table List 8" w:semiHidden="1" w:unhideWhenUsed="1"/>
+    <w:lsdException w:name="Table 3D effects 1" w:semiHidden="1" w:unhideWhenUsed="1"/>
+    <w:lsdException w:name="Table 3D effects 2" w:semiHidden="1" w:unhideWhenUsed="1"/>
+    <w:lsdException w:name="Table 3D effects 3" w:semiHidden="1" w:unhideWhenUsed="1"/>
+    <w:lsdException w:name="Table Contemporary" w:semiHidden="1" w:unhideWhenUsed="1"/>
+    <w:lsdException w:name="Table Elegant" w:semiHidden="1" w:unhideWhenUsed="1"/>
+    <w:lsdException w:name="Table Professional" w:semiHidden="1" w:unhideWhenUsed="1"/>
+    <w:lsdException w:name="Table Subtle 1" w:semiHidden="1" w:unhideWhenUsed="1"/>
+    <w:lsdException w:name="Table Subtle 2" w:semiHidden="1" w:unhideWhenUsed="1"/>
+    <w:lsdException w:name="Table Web 1" w:semiHidden="1" w:unhideWhenUsed="1"/>
+    <w:lsdException w:name="Table Web 2" w:semiHidden="1" w:unhideWhenUsed="1"/>
+    <w:lsdException w:name="Table Web 3" w:semiHidden="1" w:unhideWhenUsed="1"/>
+    <w:lsdException w:name="Balloon Text" w:semiHidden="1" w:unhideWhenUsed="1"/>
+    <w:lsdException w:name="Table Grid" w:semiHidden="1" w:uiPriority="59" w:unhideWhenUsed="1"/>
+    <w:lsdException w:name="Table Theme" w:semiHidden="1" w:unhideWhenUsed="1"/>
+    <w:lsdException w:name="Placeholder Text" w:semiHidden="1"/>
+    <w:lsdException w:name="No Spacing" w:uiPriority="1" w:qFormat="1"/>
+    <w:lsdException w:name="Light Shading" w:uiPriority="60"/>
+    <w:lsdException w:name="Light List" w:uiPriority="61"/>
+    <w:lsdException w:name="Light Grid" w:uiPriority="62"/>
+    <w:lsdException w:name="Medium Shading 1" w:uiPriority="63"/>
+    <w:lsdException w:name="Medium Shading 2" w:uiPriority="64"/>
+    <w:lsdException w:name="Medium List 1" w:uiPriority="65"/>
+    <w:lsdException w:name="Medium List 2" w:uiPriority="66"/>
+    <w:lsdException w:name="Medium Grid 1" w:uiPriority="67"/>
+    <w:lsdException w:name="Medium Grid 2" w:uiPriority="68"/>
+    <w:lsdException w:name="Medium Grid 3" w:uiPriority="69"/>
+    <w:lsdException w:name="Dark List" w:uiPriority="70"/>
+    <w:lsdException w:name="Colorful Shading" w:uiPriority="71"/>
+    <w:lsdException w:name="Colorful List" w:uiPriority="72"/>
+    <w:lsdException w:name="Colorful Grid" w:uiPriority="73"/>
+    <w:lsdException w:name="Light Shading Accent 1" w:uiPriority="60"/>
+    <w:lsdException w:name="Light List Accent 1" w:uiPriority="61"/>
+    <w:lsdException w:name="Light Grid Accent 1" w:uiPriority="62"/>
+    <w:lsdException w:name="Medium Shading 1 Accent 1" w:uiPriority="63"/>
+    <w:lsdException w:name="Medium Shading 2 Accent 1" w:uiPriority="64"/>
+    <w:lsdException w:name="Medium List 1 Accent 1" w:uiPriority="65"/>
+    <w:lsdException w:name="Revision" w:semiHidden="1"/>
+    <w:lsdException w:name="List Paragraph" w:uiPriority="34" w:qFormat="1"/>
+    <w:lsdException w:name="Quote" w:uiPriority="29" w:qFormat="1"/>
+    <w:lsdException w:name="Intense Quote" w:uiPriority="30" w:qFormat="1"/>
+    <w:lsdException w:name="Medium List 2 Accent 1" w:uiPriority="66"/>
+    <w:lsdException w:name="Medium Grid 1 Accent 1" w:uiPriority="67"/>
+    <w:lsdException w:name="Medium Grid 2 Accent 1" w:uiPriority="68"/>
+    <w:lsdException w:name="Medium Grid 3 Accent 1" w:uiPriority="69"/>
+    <w:lsdException w:name="Dark List Accent 1" w:uiPriority="70"/>
+    <w:lsdException w:name="Colorful Shading Accent 1" w:uiPriority="71"/>
+    <w:lsdException w:name="Colorful List Accent 1" w:uiPriority="72"/>
+    <w:lsdException w:name="Colorful Grid Accent 1" w:uiPriority="73"/>
+    <w:lsdException w:name="Light Shading Accent 2" w:uiPriority="60"/>
+    <w:lsdException w:name="Light List Accent 2" w:uiPriority="61"/>
+    <w:lsdException w:name="Light Grid Accent 2" w:uiPriority="62"/>
+    <w:lsdException w:name="Medium Shading 1 Accent 2" w:uiPriority="63"/>
+    <w:lsdException w:name="Medium Shading 2 Accent 2" w:uiPriority="64"/>
+    <w:lsdException w:name="Medium List 1 Accent 2" w:uiPriority="65"/>
+    <w:lsdException w:name="Medium List 2 Accent 2" w:uiPriority="66"/>
+    <w:lsdException w:name="Medium Grid 1 Accent 2" w:uiPriority="67"/>
+    <w:lsdException w:name="Medium Grid 2 Accent 2" w:uiPriority="68"/>
+    <w:lsdException w:name="Medium Grid 3 Accent 2" w:uiPriority="69"/>
+    <w:lsdException w:name="Dark List Accent 2" w:uiPriority="70"/>
+    <w:lsdException w:name="Colorful Shading Accent 2" w:uiPriority="71"/>
+    <w:lsdException w:name="Colorful List Accent 2" w:uiPriority="72"/>
+    <w:lsdException w:name="Colorful Grid Accent 2" w:uiPriority="73"/>
+    <w:lsdException w:name="Light Shading Accent 3" w:uiPriority="60"/>
+    <w:lsdException w:name="Light List Accent 3" w:uiPriority="61"/>
+    <w:lsdException w:name="Light Grid Accent 3" w:uiPriority="62"/>
+    <w:lsdException w:name="Medium Shading 1 Accent 3" w:uiPriority="63"/>
+    <w:lsdException w:name="Medium Shading 2 Accent 3" w:uiPriority="64"/>
+    <w:lsdException w:name="Medium List 1 Accent 3" w:uiPriority="65"/>
+    <w:lsdException w:name="Medium List 2 Accent 3" w:uiPriority="66"/>
+    <w:lsdException w:name="Medium Grid 1 Accent 3" w:uiPriority="67"/>
+    <w:lsdException w:name="Medium Grid 2 Accent 3" w:uiPriority="68"/>
+    <w:lsdException w:name="Medium Grid 3 Accent 3" w:uiPriority="69"/>
+    <w:lsdException w:name="Dark List Accent 3" w:uiPriority="70"/>
+    <w:lsdException w:name="Colorful Shading Accent 3" w:uiPriority="71"/>
+    <w:lsdException w:name="Colorful List Accent 3" w:uiPriority="72"/>
+    <w:lsdException w:name="Colorful Grid Accent 3" w:uiPriority="73"/>
+    <w:lsdException w:name="Light Shading Accent 4" w:uiPriority="60"/>
+    <w:lsdException w:name="Light List Accent 4" w:uiPriority="61"/>
+    <w:lsdException w:name="Light Grid Accent 4" w:uiPriority="62"/>
+    <w:lsdException w:name="Medium Shading 1 Accent 4" w:uiPriority="63"/>
+    <w:lsdException w:name="Medium Shading 2 Accent 4" w:uiPriority="64"/>
+    <w:lsdException w:name="Medium List 1 Accent 4" w:uiPriority="65"/>
+    <w:lsdException w:name="Medium List 2 Accent 4" w:uiPriority="66"/>
+    <w:lsdException w:name="Medium Grid 1 Accent 4" w:uiPriority="67"/>
+    <w:lsdException w:name="Medium Grid 2 Accent 4" w:uiPriority="68"/>
+    <w:lsdException w:name="Medium Grid 3 Accent 4" w:uiPriority="69"/>
+    <w:lsdException w:name="Dark List Accent 4" w:uiPriority="70"/>
+    <w:lsdException w:name="Colorful Shading Accent 4" w:uiPriority="71"/>
+    <w:lsdException w:name="Colorful List Accent 4" w:uiPriority="72"/>
+    <w:lsdException w:name="Colorful Grid Accent 4" w:uiPriority="73"/>
+    <w:lsdException w:name="Light Shading Accent 5" w:uiPriority="60"/>
+    <w:lsdException w:name="Light List Accent 5" w:uiPriority="61"/>
+    <w:lsdException w:name="Light Grid Accent 5" w:uiPriority="62"/>
+    <w:lsdException w:name="Medium Shading 1 Accent 5" w:uiPriority="63"/>
+    <w:lsdException w:name="Medium Shading 2 Accent 5" w:uiPriority="64"/>
+    <w:lsdException w:name="Medium List 1 Accent 5" w:uiPriority="65"/>
+    <w:lsdException w:name="Medium List 2 Accent 5" w:uiPriority="66"/>
+    <w:lsdException w:name="Medium Grid 1 Accent 5" w:uiPriority="67"/>
+    <w:lsdException w:name="Medium Grid 2 Accent 5" w:uiPriority="68"/>
+    <w:lsdException w:name="Medium Grid 3 Accent 5" w:uiPriority="69"/>
+    <w:lsdException w:name="Dark List Accent 5" w:uiPriority="70"/>
+    <w:lsdException w:name="Colorful Shading Accent 5" w:uiPriority="71"/>
+    <w:lsdException w:name="Colorful List Accent 5" w:uiPriority="72"/>
+    <w:lsdException w:name="Colorful Grid Accent 5" w:uiPriority="73"/>
+    <w:lsdException w:name="Light Shading Accent 6" w:uiPriority="60"/>
+    <w:lsdException w:name="Light List Accent 6" w:uiPriority="61"/>
+    <w:lsdException w:name="Light Grid Accent 6" w:uiPriority="62"/>
+    <w:lsdException w:name="Medium Shading 1 Accent 6" w:uiPriority="63"/>
+    <w:lsdException w:name="Medium Shading 2 Accent 6" w:uiPriority="64"/>
+    <w:lsdException w:name="Medium List 1 Accent 6" w:uiPriority="65"/>
+    <w:lsdException w:name="Medium List 2 Accent 6" w:uiPriority="66"/>
+    <w:lsdException w:name="Medium Grid 1 Accent 6" w:uiPriority="67"/>
+    <w:lsdException w:name="Medium Grid 2 Accent 6" w:uiPriority="68"/>
+    <w:lsdException w:name="Medium Grid 3 Accent 6" w:uiPriority="69"/>
+    <w:lsdException w:name="Dark List Accent 6" w:uiPriority="70"/>
+    <w:lsdException w:name="Colorful Shading Accent 6" w:uiPriority="71"/>
+    <w:lsdException w:name="Colorful List Accent 6" w:uiPriority="72"/>
+    <w:lsdException w:name="Colorful Grid Accent 6" w:uiPriority="73"/>
+    <w:lsdException w:name="Subtle Emphasis" w:uiPriority="19" w:qFormat="1"/>
+    <w:lsdException w:name="Intense Emphasis" w:uiPriority="21" w:qFormat="1"/>
+    <w:lsdException w:name="Subtle Reference" w:uiPriority="31" w:qFormat="1"/>
+    <w:lsdException w:name="Intense Reference" w:uiPriority="32" w:qFormat="1"/>
+    <w:lsdException w:name="Book Title" w:uiPriority="33" w:qFormat="1"/>
+    <w:lsdException w:name="Bibliography" w:semiHidden="1" w:uiPriority="37" w:unhideWhenUsed="1"/>
+    <w:lsdException w:name="TOC Heading" w:semiHidden="1" w:uiPriority="39" w:unhideWhenUsed="1" w:qFormat="1"/>
+    <w:lsdException w:name="Plain Table 1" w:uiPriority="41"/>
+    <w:lsdException w:name="Plain Table 2" w:uiPriority="42"/>
+    <w:lsdException w:name="Plain Table 3" w:uiPriority="43"/>
+    <w:lsdException w:name="Plain Table 4" w:uiPriority="44"/>
+    <w:lsdException w:name="Plain Table 5" w:uiPriority="45"/>
+    <w:lsdException w:name="Grid Table Light" w:uiPriority="40"/>
+    <w:lsdException w:name="Grid Table 1 Light" w:uiPriority="46"/>
+    <w:lsdException w:name="Grid Table 2" w:uiPriority="47"/>
+    <w:lsdException w:name="Grid Table 3" w:uiPriority="48"/>
+    <w:lsdException w:name="Grid Table 4" w:uiPriority="49"/>
+    <w:lsdException w:name="Grid Table 5 Dark" w:uiPriority="50"/>
+    <w:lsdException w:name="Grid Table 6 Colorful" w:uiPriority="51"/>
+    <w:lsdException w:name="Grid Table 7 Colorful" w:uiPriority="52"/>
+    <w:lsdException w:name="Grid Table 1 Light Accent 1" w:uiPriority="46"/>
+    <w:lsdException w:name="Grid Table 2 Accent 1" w:uiPriority="47"/>
+    <w:lsdException w:name="Grid Table 3 Accent 1" w:uiPriority="48"/>
+    <w:lsdException w:name="Grid Table 4 Accent 1" w:uiPriority="49"/>
+    <w:lsdException w:name="Grid Table 5 Dark Accent 1" w:uiPriority="50"/>
+    <w:lsdException w:name="Grid Table 6 Colorful Accent 1" w:uiPriority="51"/>
+    <w:lsdException w:name="Grid Table 7 Colorful Accent 1" w:uiPriority="52"/>
+    <w:lsdException w:name="Grid Table 1 Light Accent 2" w:uiPriority="46"/>
+    <w:lsdException w:name="Grid Table 2 Accent 2" w:uiPriority="47"/>
+    <w:lsdException w:name="Grid Table 3 Accent 2" w:uiPriority="48"/>
+    <w:lsdException w:name="Grid Table 4 Accent 2" w:uiPriority="49"/>
+    <w:lsdException w:name="Grid Table 5 Dark Accent 2" w:uiPriority="50"/>
+    <w:lsdException w:name="Grid Table 6 Colorful Accent 2" w:uiPriority="51"/>
+    <w:lsdException w:name="Grid Table 7 Colorful Accent 2" w:uiPriority="52"/>
+    <w:lsdException w:name="Grid Table 1 Light Accent 3" w:uiPriority="46"/>
+    <w:lsdException w:name="Grid Table 2 Accent 3" w:uiPriority="47"/>
+    <w:lsdException w:name="Grid Table 3 Accent 3" w:uiPriority="48"/>
+    <w:lsdException w:name="Grid Table 4 Accent 3" w:uiPriority="49"/>
+    <w:lsdException w:name="Grid Table 5 Dark Accent 3" w:uiPriority="50"/>
+    <w:lsdException w:name="Grid Table 6 Colorful Accent 3" w:uiPriority="51"/>
+    <w:lsdException w:name="Grid Table 7 Colorful Accent 3" w:uiPriority="52"/>
+    <w:lsdException w:name="Grid Table 1 Light Accent 4" w:uiPriority="46"/>
+    <w:lsdException w:name="Grid Table 2 Accent 4" w:uiPriority="47"/>
+    <w:lsdException w:name="Grid Table 3 Accent 4" w:uiPriority="48"/>
+    <w:lsdException w:name="Grid Table 4 Accent 4" w:uiPriority="49"/>
+    <w:lsdException w:name="Grid Table 5 Dark Accent 4" w:uiPriority="50"/>
+    <w:lsdException w:name="Grid Table 6 Colorful Accent 4" w:uiPriority="51"/>
+    <w:lsdException w:name="Grid Table 7 Colorful Accent 4" w:uiPriority="52"/>
+    <w:lsdException w:name="Grid Table 1 Light Accent 5" w:uiPriority="46"/>
+    <w:lsdException w:name="Grid Table 2 Accent 5" w:uiPriority="47"/>
+    <w:lsdException w:name="Grid Table 3 Accent 5" w:uiPriority="48"/>
+    <w:lsdException w:name="Grid Table 4 Accent 5" w:uiPriority="49"/>
+    <w:lsdException w:name="Grid Table 5 Dark Accent 5" w:uiPriority="50"/>
+    <w:lsdException w:name="Grid Table 6 Colorful Accent 5" w:uiPriority="51"/>
+    <w:lsdException w:name="Grid Table 7 Colorful Accent 5" w:uiPriority="52"/>
+    <w:lsdException w:name="Grid Table 1 Light Accent 6" w:uiPriority="46"/>
+    <w:lsdException w:name="Grid Table 2 Accent 6" w:uiPriority="47"/>
+    <w:lsdException w:name="Grid Table 3 Accent 6" w:uiPriority="48"/>
+    <w:lsdException w:name="Grid Table 4 Accent 6" w:uiPriority="49"/>
+    <w:lsdException w:name="Grid Table 5 Dark Accent 6" w:uiPriority="50"/>
+    <w:lsdException w:name="Grid Table 6 Colorful Accent 6" w:uiPriority="51"/>
+    <w:lsdException w:name="Grid Table 7 Colorful Accent 6" w:uiPriority="52"/>
+    <w:lsdException w:name="List Table 1 Light" w:uiPriority="46"/>
+    <w:lsdException w:name="List Table 2" w:uiPriority="47"/>
+    <w:lsdException w:name="List Table 3" w:uiPriority="48"/>
+    <w:lsdException w:name="List Table 4" w:uiPriority="49"/>
+    <w:lsdException w:name="List Table 5 Dark" w:uiPriority="50"/>
+    <w:lsdException w:name="List Table 6 Colorful" w:uiPriority="51"/>
+    <w:lsdException w:name="List Table 7 Colorful" w:uiPriority="52"/>
+    <w:lsdException w:name="List Table 1 Light Accent 1" w:uiPriority="46"/>
+    <w:lsdException w:name="List Table 2 Accent 1" w:uiPriority="47"/>
+    <w:lsdException w:name="List Table 3 Accent 1" w:uiPriority="48"/>
+    <w:lsdException w:name="List Table 4 Accent 1" w:uiPriority="49"/>
+    <w:lsdException w:name="List Table 5 Dark Accent 1" w:uiPriority="50"/>
+    <w:lsdException w:name="List Table 6 Colorful Accent 1" w:uiPriority="51"/>
+    <w:lsdException w:name="List Table 7 Colorful Accent 1" w:uiPriority="52"/>
+    <w:lsdException w:name="List Table 1 Light Accent 2" w:uiPriority="46"/>
+    <w:lsdException w:name="List Table 2 Accent 2" w:uiPriority="47"/>
+    <w:lsdException w:name="List Table 3 Accent 2" w:uiPriority="48"/>
+    <w:lsdException w:name="List Table 4 Accent 2" w:uiPriority="49"/>
+    <w:lsdException w:name="List Table 5 Dark Accent 2" w:uiPriority="50"/>
+    <w:lsdException w:name="List Table 6 Colorful Accent 2" w:uiPriority="51"/>
+    <w:lsdException w:name="List Table 7 Colorful Accent 2" w:uiPriority="52"/>
+    <w:lsdException w:name="List Table 1 Light Accent 3" w:uiPriority="46"/>
+    <w:lsdException w:name="List Table 2 Accent 3" w:uiPriority="47"/>
+    <w:lsdException w:name="List Table 3 Accent 3" w:uiPriority="48"/>
+    <w:lsdException w:name="List Table 4 Accent 3" w:uiPriority="49"/>
+    <w:lsdException w:name="List Table 5 Dark Accent 3" w:uiPriority="50"/>
+    <w:lsdException w:name="List Table 6 Colorful Accent 3" w:uiPriority="51"/>
+    <w:lsdException w:name="List Table 7 Colorful Accent 3" w:uiPriority="52"/>
+    <w:lsdException w:name="List Table 1 Light Accent 4" w:uiPriority="46"/>
+    <w:lsdException w:name="List Table 2 Accent 4" w:uiPriority="47"/>
+    <w:lsdException w:name="List Table 3 Accent 4" w:uiPriority="48"/>
+    <w:lsdException w:name="List Table 4 Accent 4" w:uiPriority="49"/>
+    <w:lsdException w:name="List Table 5 Dark Accent 4" w:uiPriority="50"/>
+    <w:lsdException w:name="List Table 6 Colorful Accent 4" w:uiPriority="51"/>
+    <w:lsdException w:name="List Table 7 Colorful Accent 4" w:uiPriority="52"/>
+    <w:lsdException w:name="List Table 1 Light Accent 5" w:uiPriority="46"/>
+    <w:lsdException w:name="List Table 2 Accent 5" w:uiPriority="47"/>
+    <w:lsdException w:name="List Table 3 Accent 5" w:uiPriority="48"/>
+    <w:lsdException w:name="List Table 4 Accent 5" w:uiPriority="49"/>
+    <w:lsdException w:name="List Table 5 Dark Accent 5" w:uiPriority="50"/>
+    <w:lsdException w:name="List Table 6 Colorful Accent 5" w:uiPriority="51"/>
+    <w:lsdException w:name="List Table 7 Colorful Accent 5" w:uiPriority="52"/>
+    <w:lsdException w:name="List Table 1 Light Accent 6" w:uiPriority="46"/>
+    <w:lsdException w:name="List Table 2 Accent 6" w:uiPriority="47"/>
+    <w:lsdException w:name="List Table 3 Accent 6" w:uiPriority="48"/>
+    <w:lsdException w:name="List Table 4 Accent 6" w:uiPriority="49"/>
+    <w:lsdException w:name="List Table 5 Dark Accent 6" w:uiPriority="50"/>
+    <w:lsdException w:name="List Table 6 Colorful Accent 6" w:uiPriority="51"/>
+    <w:lsdException w:name="List Table 7 Colorful Accent 6" w:uiPriority="52"/>
+    <w:lsdException w:name="Mention" w:semiHidden="1" w:unhideWhenUsed="1"/>
+    <w:lsdException w:name="Smart Hyperlink" w:semiHidden="1" w:unhideWhenUsed="1"/>
+    <w:lsdException w:name="Hashtag" w:semiHidden="1" w:unhideWhenUsed="1"/>
+    <w:lsdException w:name="Unresolved Mention" w:semiHidden="1" w:unhideWhenUsed="1"/>
+    <w:lsdException w:name="Smart Link" w:semiHidden="1" w:unhideWhenUsed="1"/>
   </w:latentStyles>
   <w:style w:type="paragraph" w:default="1" w:styleId="Normal">
     <w:name w:val="Normal"/>
@@ -1345,7 +2135,6 @@
     <w:uiPriority w:val="99"/>
     <w:semiHidden/>
     <w:unhideWhenUsed/>
-    <w:qFormat/>
     <w:tblPr>
       <w:tblInd w:w="0" w:type="dxa"/>
       <w:tblCellMar>
@@ -1361,6 +2150,39 @@
     <w:uiPriority w:val="99"/>
     <w:semiHidden/>
     <w:unhideWhenUsed/>
+  </w:style>
+  <w:style w:type="character" w:styleId="Emphasis">
+    <w:name w:val="Emphasis"/>
+    <w:basedOn w:val="DefaultParagraphFont"/>
+    <w:uiPriority w:val="20"/>
+    <w:qFormat/>
+    <w:rsid w:val="00BE52EC"/>
+    <w:rPr>
+      <w:i/>
+      <w:iCs/>
+    </w:rPr>
+  </w:style>
+  <w:style w:type="character" w:styleId="Strong">
+    <w:name w:val="Strong"/>
+    <w:basedOn w:val="DefaultParagraphFont"/>
+    <w:uiPriority w:val="22"/>
+    <w:qFormat/>
+    <w:rsid w:val="00D25864"/>
+    <w:rPr>
+      <w:b/>
+      <w:bCs/>
+    </w:rPr>
+  </w:style>
+  <w:style w:type="paragraph" w:styleId="ListParagraph">
+    <w:name w:val="List Paragraph"/>
+    <w:basedOn w:val="Normal"/>
+    <w:uiPriority w:val="34"/>
+    <w:qFormat/>
+    <w:rsid w:val="00906262"/>
+    <w:pPr>
+      <w:ind w:left="720"/>
+      <w:contextualSpacing/>
+    </w:pPr>
   </w:style>
 </w:styles>
 </file>
